--- a/anderson-resume.docx
+++ b/anderson-resume.docx
@@ -5,1090 +5,19 @@
     <w:p>
       <w:pPr>
         <w:tabs>
-          <w:tab w:val="left" w:pos="360"/>
-        </w:tabs>
-        <w:spacing w:after="60"/>
+          <w:tab w:val="right" w:pos="10800"/>
+        </w:tabs>
         <w:jc w:val="center"/>
         <w:rPr>
-          <w:rFonts w:ascii="Whitney Book" w:hAnsi="Whitney Book" w:cs="Arial"/>
+          <w:rFonts w:ascii="Times New Roman" w:hAnsi="Times New Roman"/>
           <w:b/>
-          <w:bCs/>
-          <w:sz w:val="20"/>
-        </w:rPr>
-      </w:pPr>
-      <w:r>
-        <w:rPr>
-          <w:rFonts w:ascii="Whitney Book" w:hAnsi="Whitney Book" w:cs="Arial"/>
+        </w:rPr>
+      </w:pPr>
+      <w:r>
+        <w:rPr>
+          <w:rFonts w:ascii="Times New Roman" w:hAnsi="Times New Roman"/>
           <w:b/>
-          <w:bCs/>
-          <w:sz w:val="20"/>
-        </w:rPr>
-        <w:t>Resume Format Checklist</w:t>
-      </w:r>
-    </w:p>
-    <w:p>
-      <w:pPr>
-        <w:tabs>
-          <w:tab w:val="left" w:pos="360"/>
-        </w:tabs>
-        <w:spacing w:after="60"/>
-        <w:jc w:val="center"/>
-        <w:rPr>
-          <w:rFonts w:ascii="Whitney Book" w:hAnsi="Whitney Book" w:cs="Arial"/>
-          <w:b/>
-          <w:bCs/>
-          <w:sz w:val="20"/>
-        </w:rPr>
-      </w:pPr>
-    </w:p>
-    <w:p>
-      <w:pPr>
-        <w:tabs>
-          <w:tab w:val="left" w:pos="360"/>
-        </w:tabs>
-        <w:spacing w:after="60"/>
-        <w:rPr>
-          <w:rFonts w:ascii="Whitney Book" w:hAnsi="Whitney Book" w:cs="Arial"/>
-          <w:sz w:val="20"/>
-        </w:rPr>
-      </w:pPr>
-      <w:r>
-        <w:rPr>
-          <w:rFonts w:ascii="Whitney Book" w:hAnsi="Whitney Book" w:cs="Arial"/>
-          <w:sz w:val="20"/>
-        </w:rPr>
-        <w:t>Your resume is a marketing document that showcases your value proposition.  It is forward looking and highlights your relevant accomplishments and transferrable skills.  It is NOT a laundry list of your previous responsibilities.</w:t>
-      </w:r>
-    </w:p>
-    <w:p>
-      <w:pPr>
-        <w:spacing w:after="60"/>
-        <w:rPr>
-          <w:rFonts w:ascii="Whitney Book" w:hAnsi="Whitney Book" w:cs="Arial"/>
-          <w:sz w:val="20"/>
-        </w:rPr>
-      </w:pPr>
-    </w:p>
-    <w:p>
-      <w:pPr>
-        <w:spacing w:after="60"/>
-        <w:rPr>
-          <w:rFonts w:ascii="Whitney Book" w:hAnsi="Whitney Book" w:cs="Arial"/>
-          <w:sz w:val="20"/>
-        </w:rPr>
-      </w:pPr>
-      <w:r>
-        <w:rPr>
-          <w:rFonts w:ascii="Whitney Book" w:hAnsi="Whitney Book" w:cs="Arial"/>
-          <w:sz w:val="20"/>
-        </w:rPr>
-        <w:t>_</w:t>
-      </w:r>
-      <w:r>
-        <w:rPr>
-          <w:rFonts w:ascii="Whitney Book" w:hAnsi="Whitney Book" w:cs="Arial"/>
-          <w:sz w:val="20"/>
-          <w:u w:val="single"/>
-        </w:rPr>
-        <w:t>x</w:t>
-      </w:r>
-      <w:r>
-        <w:rPr>
-          <w:rFonts w:ascii="Whitney Book" w:hAnsi="Whitney Book" w:cs="Arial"/>
-          <w:sz w:val="20"/>
-        </w:rPr>
-        <w:t xml:space="preserve">__ My resume is </w:t>
-      </w:r>
-      <w:r>
-        <w:rPr>
-          <w:rFonts w:ascii="Whitney Book" w:hAnsi="Whitney Book" w:cs="Arial"/>
-          <w:b/>
-          <w:sz w:val="20"/>
-        </w:rPr>
-        <w:t>ONE</w:t>
-      </w:r>
-      <w:r>
-        <w:rPr>
-          <w:rFonts w:ascii="Whitney Book" w:hAnsi="Whitney Book" w:cs="Arial"/>
-          <w:sz w:val="20"/>
-        </w:rPr>
-        <w:t xml:space="preserve"> page only </w:t>
-      </w:r>
-      <w:r>
-        <w:rPr>
-          <w:rFonts w:ascii="Whitney Book" w:hAnsi="Whitney Book" w:cs="Arial"/>
-          <w:i/>
-          <w:iCs/>
-          <w:sz w:val="20"/>
-        </w:rPr>
-        <w:t>(no exceptions)</w:t>
-      </w:r>
-      <w:r>
-        <w:rPr>
-          <w:rFonts w:ascii="Whitney Book" w:hAnsi="Whitney Book" w:cs="Arial"/>
-          <w:sz w:val="20"/>
-        </w:rPr>
-        <w:br/>
-      </w:r>
-    </w:p>
-    <w:p>
-      <w:pPr>
-        <w:spacing w:after="60"/>
-        <w:rPr>
-          <w:rFonts w:ascii="Whitney Book" w:hAnsi="Whitney Book" w:cs="Arial"/>
-          <w:sz w:val="20"/>
-        </w:rPr>
-      </w:pPr>
-      <w:r>
-        <w:rPr>
-          <w:rFonts w:ascii="Whitney Book" w:hAnsi="Whitney Book" w:cs="Arial"/>
-          <w:sz w:val="20"/>
-        </w:rPr>
-        <w:t>_</w:t>
-      </w:r>
-      <w:r>
-        <w:rPr>
-          <w:rFonts w:ascii="Whitney Book" w:hAnsi="Whitney Book" w:cs="Arial"/>
-          <w:sz w:val="20"/>
-          <w:u w:val="single"/>
-        </w:rPr>
-        <w:t>x</w:t>
-      </w:r>
-      <w:r>
-        <w:rPr>
-          <w:rFonts w:ascii="Whitney Book" w:hAnsi="Whitney Book" w:cs="Arial"/>
-          <w:sz w:val="20"/>
-        </w:rPr>
-        <w:t xml:space="preserve">__ All of my margins are a minimum of 0.5” </w:t>
-      </w:r>
-      <w:r>
-        <w:rPr>
-          <w:rFonts w:ascii="Whitney Book" w:hAnsi="Whitney Book" w:cs="Arial"/>
-          <w:sz w:val="20"/>
-        </w:rPr>
-        <w:br/>
-      </w:r>
-    </w:p>
-    <w:p>
-      <w:pPr>
-        <w:spacing w:after="60"/>
-        <w:rPr>
-          <w:rFonts w:ascii="Whitney Book" w:hAnsi="Whitney Book" w:cs="Arial"/>
-          <w:sz w:val="20"/>
-        </w:rPr>
-      </w:pPr>
-      <w:r>
-        <w:rPr>
-          <w:rFonts w:ascii="Whitney Book" w:hAnsi="Whitney Book" w:cs="Arial"/>
-          <w:sz w:val="20"/>
-        </w:rPr>
-        <w:t>_</w:t>
-      </w:r>
-      <w:r>
-        <w:rPr>
-          <w:rFonts w:ascii="Whitney Book" w:hAnsi="Whitney Book" w:cs="Arial"/>
-          <w:sz w:val="20"/>
-          <w:u w:val="single"/>
-        </w:rPr>
-        <w:t xml:space="preserve"> </w:t>
-      </w:r>
-      <w:r>
-        <w:rPr>
-          <w:rFonts w:ascii="Whitney Book" w:hAnsi="Whitney Book" w:cs="Arial"/>
-          <w:sz w:val="20"/>
-          <w:u w:val="single"/>
-        </w:rPr>
-        <w:t>x</w:t>
-      </w:r>
-      <w:r>
-        <w:rPr>
-          <w:rFonts w:ascii="Whitney Book" w:hAnsi="Whitney Book" w:cs="Arial"/>
-          <w:sz w:val="20"/>
-        </w:rPr>
-        <w:t xml:space="preserve">__ I only used fonts </w:t>
-      </w:r>
-      <w:r>
-        <w:rPr>
-          <w:rFonts w:ascii="Times New Roman" w:hAnsi="Times New Roman"/>
-          <w:sz w:val="20"/>
-        </w:rPr>
-        <w:t xml:space="preserve">Times New Roman, </w:t>
-      </w:r>
-      <w:r>
-        <w:rPr>
-          <w:rFonts w:asciiTheme="minorHAnsi" w:hAnsiTheme="minorHAnsi" w:cstheme="minorHAnsi"/>
-          <w:sz w:val="20"/>
-        </w:rPr>
-        <w:t>Calibri</w:t>
-      </w:r>
-      <w:r>
-        <w:rPr>
-          <w:rFonts w:ascii="Whitney Book" w:hAnsi="Whitney Book" w:cs="Arial"/>
-          <w:sz w:val="20"/>
-        </w:rPr>
-        <w:t xml:space="preserve"> or </w:t>
-      </w:r>
-      <w:r>
-        <w:rPr>
-          <w:rFonts w:ascii="Arial" w:hAnsi="Arial" w:cs="Arial"/>
-          <w:sz w:val="20"/>
-        </w:rPr>
-        <w:t>Arial</w:t>
-      </w:r>
-      <w:r>
-        <w:rPr>
-          <w:rFonts w:ascii="Whitney Book" w:hAnsi="Whitney Book" w:cs="Arial"/>
-          <w:i/>
-          <w:sz w:val="20"/>
-        </w:rPr>
-        <w:br/>
-      </w:r>
-    </w:p>
-    <w:p>
-      <w:pPr>
-        <w:spacing w:after="60"/>
-        <w:rPr>
-          <w:rFonts w:ascii="Whitney Book" w:hAnsi="Whitney Book" w:cs="Arial"/>
-          <w:sz w:val="20"/>
-        </w:rPr>
-      </w:pPr>
-      <w:r>
-        <w:rPr>
-          <w:rFonts w:ascii="Whitney Book" w:hAnsi="Whitney Book" w:cs="Arial"/>
-          <w:sz w:val="20"/>
-        </w:rPr>
-        <w:t>_</w:t>
-      </w:r>
-      <w:r>
-        <w:rPr>
-          <w:rFonts w:ascii="Whitney Book" w:hAnsi="Whitney Book" w:cs="Arial"/>
-          <w:sz w:val="20"/>
-          <w:u w:val="single"/>
-        </w:rPr>
-        <w:t xml:space="preserve"> </w:t>
-      </w:r>
-      <w:r>
-        <w:rPr>
-          <w:rFonts w:ascii="Whitney Book" w:hAnsi="Whitney Book" w:cs="Arial"/>
-          <w:sz w:val="20"/>
-          <w:u w:val="single"/>
-        </w:rPr>
-        <w:t>x</w:t>
-      </w:r>
-      <w:r>
-        <w:rPr>
-          <w:rFonts w:ascii="Whitney Book" w:hAnsi="Whitney Book" w:cs="Arial"/>
-          <w:sz w:val="20"/>
-        </w:rPr>
-        <w:t xml:space="preserve">__ My font is a minimum of 10 pt. and maximum of 12 pt. </w:t>
-      </w:r>
-      <w:r>
-        <w:rPr>
-          <w:rFonts w:ascii="Whitney Book" w:hAnsi="Whitney Book" w:cs="Arial"/>
-          <w:i/>
-          <w:iCs/>
-          <w:sz w:val="20"/>
-        </w:rPr>
-        <w:t>(including name and contact information)</w:t>
-      </w:r>
-    </w:p>
-    <w:p>
-      <w:pPr>
-        <w:spacing w:after="60"/>
-        <w:rPr>
-          <w:rFonts w:ascii="Whitney Book" w:hAnsi="Whitney Book" w:cs="Arial"/>
-          <w:sz w:val="20"/>
-        </w:rPr>
-      </w:pPr>
-    </w:p>
-    <w:p>
-      <w:pPr>
-        <w:spacing w:after="60"/>
-        <w:rPr>
-          <w:rFonts w:ascii="Whitney Book" w:hAnsi="Whitney Book" w:cs="Arial"/>
-          <w:sz w:val="20"/>
-        </w:rPr>
-      </w:pPr>
-      <w:r>
-        <w:rPr>
-          <w:rFonts w:ascii="Whitney Book" w:hAnsi="Whitney Book" w:cs="Arial"/>
-          <w:sz w:val="20"/>
-        </w:rPr>
-        <w:t>_</w:t>
-      </w:r>
-      <w:r>
-        <w:rPr>
-          <w:rFonts w:ascii="Whitney Book" w:hAnsi="Whitney Book" w:cs="Arial"/>
-          <w:sz w:val="20"/>
-          <w:u w:val="single"/>
-        </w:rPr>
-        <w:t xml:space="preserve"> </w:t>
-      </w:r>
-      <w:r>
-        <w:rPr>
-          <w:rFonts w:ascii="Whitney Book" w:hAnsi="Whitney Book" w:cs="Arial"/>
-          <w:sz w:val="20"/>
-          <w:u w:val="single"/>
-        </w:rPr>
-        <w:t>x</w:t>
-      </w:r>
-      <w:r>
-        <w:rPr>
-          <w:rFonts w:ascii="Whitney Book" w:hAnsi="Whitney Book" w:cs="Arial"/>
-          <w:sz w:val="20"/>
-        </w:rPr>
-        <w:t>__ I did not overuse italics, underlines or bold</w:t>
-      </w:r>
-    </w:p>
-    <w:p>
-      <w:pPr>
-        <w:spacing w:after="60"/>
-        <w:rPr>
-          <w:rFonts w:ascii="Whitney Book" w:hAnsi="Whitney Book" w:cs="Arial"/>
-          <w:sz w:val="20"/>
-        </w:rPr>
-      </w:pPr>
-    </w:p>
-    <w:p>
-      <w:pPr>
-        <w:spacing w:after="60"/>
-        <w:rPr>
-          <w:rFonts w:ascii="Whitney Book" w:hAnsi="Whitney Book" w:cs="Arial"/>
-          <w:sz w:val="20"/>
-        </w:rPr>
-      </w:pPr>
-      <w:r>
-        <w:rPr>
-          <w:rFonts w:ascii="Whitney Book" w:hAnsi="Whitney Book" w:cs="Arial"/>
-          <w:sz w:val="20"/>
-        </w:rPr>
-        <w:t>_</w:t>
-      </w:r>
-      <w:r>
-        <w:rPr>
-          <w:rFonts w:ascii="Whitney Book" w:hAnsi="Whitney Book" w:cs="Arial"/>
-          <w:sz w:val="20"/>
-          <w:u w:val="single"/>
-        </w:rPr>
-        <w:t xml:space="preserve"> </w:t>
-      </w:r>
-      <w:r>
-        <w:rPr>
-          <w:rFonts w:ascii="Whitney Book" w:hAnsi="Whitney Book" w:cs="Arial"/>
-          <w:sz w:val="20"/>
-          <w:u w:val="single"/>
-        </w:rPr>
-        <w:t>x</w:t>
-      </w:r>
-      <w:r>
-        <w:rPr>
-          <w:rFonts w:ascii="Whitney Book" w:hAnsi="Whitney Book" w:cs="Arial"/>
-          <w:sz w:val="20"/>
-        </w:rPr>
-        <w:t>__ I have sufficient white space</w:t>
-      </w:r>
-    </w:p>
-    <w:p>
-      <w:pPr>
-        <w:spacing w:after="60"/>
-        <w:rPr>
-          <w:rFonts w:ascii="Whitney Book" w:hAnsi="Whitney Book" w:cs="Arial"/>
-          <w:sz w:val="20"/>
-        </w:rPr>
-      </w:pPr>
-    </w:p>
-    <w:p>
-      <w:pPr>
-        <w:spacing w:after="60"/>
-        <w:rPr>
-          <w:rFonts w:ascii="Whitney Book" w:hAnsi="Whitney Book" w:cs="Arial"/>
-          <w:sz w:val="20"/>
-          <w:u w:val="single"/>
-        </w:rPr>
-      </w:pPr>
-      <w:r>
-        <w:rPr>
-          <w:rFonts w:ascii="Whitney Book" w:hAnsi="Whitney Book" w:cs="Arial"/>
-          <w:sz w:val="20"/>
-        </w:rPr>
-        <w:t>_</w:t>
-      </w:r>
-      <w:r>
-        <w:rPr>
-          <w:rFonts w:ascii="Whitney Book" w:hAnsi="Whitney Book" w:cs="Arial"/>
-          <w:sz w:val="20"/>
-          <w:u w:val="single"/>
-        </w:rPr>
-        <w:t xml:space="preserve"> </w:t>
-      </w:r>
-      <w:r>
-        <w:rPr>
-          <w:rFonts w:ascii="Whitney Book" w:hAnsi="Whitney Book" w:cs="Arial"/>
-          <w:sz w:val="20"/>
-          <w:u w:val="single"/>
-        </w:rPr>
-        <w:t>x</w:t>
-      </w:r>
-      <w:r>
-        <w:rPr>
-          <w:rFonts w:ascii="Whitney Book" w:hAnsi="Whitney Book" w:cs="Arial"/>
-          <w:sz w:val="20"/>
-        </w:rPr>
-        <w:t>__ My section headers are written as below and in this order:</w:t>
-      </w:r>
-    </w:p>
-    <w:p>
-      <w:pPr>
-        <w:spacing w:after="60"/>
-        <w:ind w:left="1051"/>
-        <w:rPr>
-          <w:rFonts w:ascii="Whitney Book" w:hAnsi="Whitney Book" w:cs="Arial"/>
-          <w:sz w:val="20"/>
-          <w:u w:val="single"/>
-        </w:rPr>
-      </w:pPr>
-      <w:r>
-        <w:rPr>
-          <w:rFonts w:ascii="Whitney Book" w:hAnsi="Whitney Book" w:cs="Arial"/>
-          <w:sz w:val="20"/>
-        </w:rPr>
-        <w:t>EDUCATION</w:t>
-      </w:r>
-    </w:p>
-    <w:p>
-      <w:pPr>
-        <w:spacing w:after="60"/>
-        <w:ind w:left="1051"/>
-        <w:rPr>
-          <w:rFonts w:ascii="Whitney Book" w:hAnsi="Whitney Book" w:cs="Arial"/>
-          <w:sz w:val="20"/>
-          <w:u w:val="single"/>
-        </w:rPr>
-      </w:pPr>
-      <w:r>
-        <w:rPr>
-          <w:rFonts w:ascii="Whitney Book" w:hAnsi="Whitney Book" w:cs="Arial"/>
-          <w:sz w:val="20"/>
-        </w:rPr>
-        <w:t>EXPERIENCE</w:t>
-      </w:r>
-    </w:p>
-    <w:p>
-      <w:pPr>
-        <w:spacing w:after="60"/>
-        <w:ind w:left="1051"/>
-        <w:rPr>
-          <w:rFonts w:ascii="Whitney Book" w:hAnsi="Whitney Book" w:cs="Arial"/>
-          <w:sz w:val="20"/>
-          <w:u w:val="single"/>
-        </w:rPr>
-      </w:pPr>
-      <w:r>
-        <w:rPr>
-          <w:rFonts w:ascii="Whitney Book" w:hAnsi="Whitney Book" w:cs="Arial"/>
-          <w:sz w:val="20"/>
-        </w:rPr>
-        <w:t xml:space="preserve">ADDITIONAL </w:t>
-      </w:r>
-      <w:r>
-        <w:rPr>
-          <w:rFonts w:ascii="Whitney Book" w:hAnsi="Whitney Book" w:cs="Arial"/>
-          <w:i/>
-          <w:sz w:val="20"/>
-        </w:rPr>
-        <w:t>(this section is optional, but highly recommended)</w:t>
-      </w:r>
-      <w:r>
-        <w:rPr>
-          <w:rFonts w:ascii="Whitney Book" w:hAnsi="Whitney Book" w:cs="Arial"/>
-          <w:i/>
-          <w:sz w:val="20"/>
-        </w:rPr>
-        <w:br/>
-      </w:r>
-    </w:p>
-    <w:p>
-      <w:pPr>
-        <w:spacing w:after="60"/>
-        <w:rPr>
-          <w:rFonts w:ascii="Whitney Book" w:hAnsi="Whitney Book" w:cs="Arial"/>
-          <w:b/>
-          <w:sz w:val="20"/>
-        </w:rPr>
-      </w:pPr>
-      <w:r>
-        <w:rPr>
-          <w:rFonts w:ascii="Whitney Book" w:hAnsi="Whitney Book" w:cs="Arial"/>
-          <w:sz w:val="20"/>
-        </w:rPr>
-        <w:t>_</w:t>
-      </w:r>
-      <w:r>
-        <w:rPr>
-          <w:rFonts w:ascii="Whitney Book" w:hAnsi="Whitney Book" w:cs="Arial"/>
-          <w:sz w:val="20"/>
-          <w:u w:val="single"/>
-        </w:rPr>
-        <w:t xml:space="preserve"> </w:t>
-      </w:r>
-      <w:r>
-        <w:rPr>
-          <w:rFonts w:ascii="Whitney Book" w:hAnsi="Whitney Book" w:cs="Arial"/>
-          <w:sz w:val="20"/>
-          <w:u w:val="single"/>
-        </w:rPr>
-        <w:t>x</w:t>
-      </w:r>
-      <w:r>
-        <w:rPr>
-          <w:rFonts w:ascii="Whitney Book" w:hAnsi="Whitney Book" w:cs="Arial"/>
-          <w:sz w:val="20"/>
-        </w:rPr>
-        <w:t xml:space="preserve">__ I titled the </w:t>
-      </w:r>
-      <w:proofErr w:type="gramStart"/>
-      <w:r>
-        <w:rPr>
-          <w:rFonts w:ascii="Whitney Book" w:hAnsi="Whitney Book" w:cs="Arial"/>
-          <w:sz w:val="20"/>
-        </w:rPr>
-        <w:t>school</w:t>
-      </w:r>
-      <w:proofErr w:type="gramEnd"/>
-      <w:r>
-        <w:rPr>
-          <w:rFonts w:ascii="Whitney Book" w:hAnsi="Whitney Book" w:cs="Arial"/>
-          <w:sz w:val="20"/>
-        </w:rPr>
-        <w:t xml:space="preserve"> name properly: </w:t>
-      </w:r>
-      <w:r>
-        <w:rPr>
-          <w:rFonts w:ascii="Whitney Book" w:hAnsi="Whitney Book" w:cs="Arial"/>
-          <w:b/>
-          <w:sz w:val="20"/>
-        </w:rPr>
-        <w:t>UCLA ANDERSON SCHOOL OF MANAGEMENT</w:t>
-      </w:r>
-    </w:p>
-    <w:p>
-      <w:pPr>
-        <w:spacing w:after="60"/>
-        <w:rPr>
-          <w:rFonts w:ascii="Whitney Book" w:hAnsi="Whitney Book" w:cs="Arial"/>
-          <w:b/>
-          <w:sz w:val="20"/>
-        </w:rPr>
-      </w:pPr>
-    </w:p>
-    <w:p>
-      <w:pPr>
-        <w:spacing w:after="60"/>
-        <w:rPr>
-          <w:rFonts w:ascii="Whitney Book" w:hAnsi="Whitney Book" w:cs="Arial"/>
-          <w:b/>
-          <w:sz w:val="20"/>
-        </w:rPr>
-      </w:pPr>
-      <w:r>
-        <w:rPr>
-          <w:rFonts w:ascii="Whitney Book" w:hAnsi="Whitney Book" w:cs="Arial"/>
-          <w:sz w:val="20"/>
-        </w:rPr>
-        <w:t>_</w:t>
-      </w:r>
-      <w:r>
-        <w:rPr>
-          <w:rFonts w:ascii="Whitney Book" w:hAnsi="Whitney Book" w:cs="Arial"/>
-          <w:sz w:val="20"/>
-          <w:u w:val="single"/>
-        </w:rPr>
-        <w:t xml:space="preserve"> </w:t>
-      </w:r>
-      <w:r>
-        <w:rPr>
-          <w:rFonts w:ascii="Whitney Book" w:hAnsi="Whitney Book" w:cs="Arial"/>
-          <w:sz w:val="20"/>
-          <w:u w:val="single"/>
-        </w:rPr>
-        <w:t>x</w:t>
-      </w:r>
-      <w:r>
-        <w:rPr>
-          <w:rFonts w:ascii="Whitney Book" w:hAnsi="Whitney Book" w:cs="Arial"/>
-          <w:sz w:val="20"/>
-        </w:rPr>
-        <w:t xml:space="preserve">__ After </w:t>
-      </w:r>
-      <w:proofErr w:type="gramStart"/>
-      <w:r>
-        <w:rPr>
-          <w:rFonts w:ascii="Whitney Book" w:hAnsi="Whitney Book" w:cs="Arial"/>
-          <w:sz w:val="20"/>
-        </w:rPr>
-        <w:t>M.B.A .</w:t>
-      </w:r>
-      <w:proofErr w:type="gramEnd"/>
-      <w:r>
-        <w:rPr>
-          <w:rFonts w:ascii="Whitney Book" w:hAnsi="Whitney Book" w:cs="Arial"/>
-          <w:sz w:val="20"/>
-        </w:rPr>
-        <w:t xml:space="preserve">, I have added “Full-Time Program” </w:t>
-      </w:r>
-    </w:p>
-    <w:p>
-      <w:pPr>
-        <w:spacing w:after="60"/>
-        <w:rPr>
-          <w:rFonts w:ascii="Whitney Book" w:hAnsi="Whitney Book" w:cs="Arial"/>
-          <w:b/>
-          <w:sz w:val="20"/>
-        </w:rPr>
-      </w:pPr>
-    </w:p>
-    <w:p>
-      <w:pPr>
-        <w:spacing w:after="60"/>
-        <w:rPr>
-          <w:rFonts w:ascii="Whitney Book" w:hAnsi="Whitney Book" w:cs="Arial"/>
-          <w:sz w:val="20"/>
-          <w:u w:val="single"/>
-        </w:rPr>
-      </w:pPr>
-      <w:r>
-        <w:rPr>
-          <w:rFonts w:ascii="Whitney Book" w:hAnsi="Whitney Book" w:cs="Arial"/>
-          <w:sz w:val="20"/>
-        </w:rPr>
-        <w:t>_</w:t>
-      </w:r>
-      <w:r>
-        <w:rPr>
-          <w:rFonts w:ascii="Whitney Book" w:hAnsi="Whitney Book" w:cs="Arial"/>
-          <w:sz w:val="20"/>
-          <w:u w:val="single"/>
-        </w:rPr>
-        <w:t xml:space="preserve"> </w:t>
-      </w:r>
-      <w:r>
-        <w:rPr>
-          <w:rFonts w:ascii="Whitney Book" w:hAnsi="Whitney Book" w:cs="Arial"/>
-          <w:sz w:val="20"/>
-          <w:u w:val="single"/>
-        </w:rPr>
-        <w:t>x</w:t>
-      </w:r>
-      <w:r>
-        <w:rPr>
-          <w:rFonts w:ascii="Whitney Book" w:hAnsi="Whitney Book" w:cs="Arial"/>
-          <w:sz w:val="20"/>
-        </w:rPr>
-        <w:t xml:space="preserve">__ My contact information—name, address (optional), phone, email—is centered at the top of the </w:t>
-      </w:r>
-      <w:r>
-        <w:rPr>
-          <w:rFonts w:ascii="Whitney Book" w:hAnsi="Whitney Book" w:cs="Arial"/>
-          <w:sz w:val="20"/>
-        </w:rPr>
-        <w:br/>
-        <w:t xml:space="preserve">         resume</w:t>
-      </w:r>
-      <w:r>
-        <w:rPr>
-          <w:rFonts w:ascii="Whitney Book" w:hAnsi="Whitney Book" w:cs="Arial"/>
-          <w:sz w:val="20"/>
-        </w:rPr>
-        <w:br/>
-      </w:r>
-    </w:p>
-    <w:p>
-      <w:pPr>
-        <w:spacing w:after="60"/>
-        <w:rPr>
-          <w:rFonts w:ascii="Whitney Book" w:hAnsi="Whitney Book" w:cs="Arial"/>
-          <w:sz w:val="20"/>
-        </w:rPr>
-      </w:pPr>
-      <w:r>
-        <w:rPr>
-          <w:rFonts w:ascii="Whitney Book" w:hAnsi="Whitney Book" w:cs="Arial"/>
-          <w:sz w:val="20"/>
-        </w:rPr>
-        <w:t>_</w:t>
-      </w:r>
-      <w:r>
-        <w:rPr>
-          <w:rFonts w:ascii="Whitney Book" w:hAnsi="Whitney Book" w:cs="Arial"/>
-          <w:sz w:val="20"/>
-          <w:u w:val="single"/>
-        </w:rPr>
-        <w:t xml:space="preserve"> </w:t>
-      </w:r>
-      <w:r>
-        <w:rPr>
-          <w:rFonts w:ascii="Whitney Book" w:hAnsi="Whitney Book" w:cs="Arial"/>
-          <w:sz w:val="20"/>
-          <w:u w:val="single"/>
-        </w:rPr>
-        <w:t>x</w:t>
-      </w:r>
-      <w:r>
-        <w:rPr>
-          <w:rFonts w:ascii="Whitney Book" w:hAnsi="Whitney Book" w:cs="Arial"/>
-          <w:sz w:val="20"/>
-        </w:rPr>
-        <w:t>__ I used my Anderson email address (</w:t>
-      </w:r>
-      <w:r>
-        <w:rPr>
-          <w:rFonts w:ascii="Whitney Book" w:hAnsi="Whitney Book" w:cs="Arial"/>
-          <w:i/>
-          <w:sz w:val="20"/>
-        </w:rPr>
-        <w:t xml:space="preserve">first.last.year@anderson.ucla.edu), </w:t>
-      </w:r>
-      <w:r>
-        <w:rPr>
-          <w:rFonts w:ascii="Whitney Book" w:hAnsi="Whitney Book" w:cs="Arial"/>
-          <w:sz w:val="20"/>
-        </w:rPr>
-        <w:t>but it is not hyperlinked</w:t>
-      </w:r>
-    </w:p>
-    <w:p>
-      <w:pPr>
-        <w:spacing w:after="60"/>
-        <w:rPr>
-          <w:rFonts w:ascii="Whitney Book" w:hAnsi="Whitney Book" w:cs="Arial"/>
-          <w:sz w:val="20"/>
-        </w:rPr>
-      </w:pPr>
-      <w:r>
-        <w:rPr>
-          <w:rFonts w:ascii="Whitney Book" w:hAnsi="Whitney Book" w:cs="Arial"/>
-          <w:sz w:val="20"/>
-        </w:rPr>
-        <w:br/>
-      </w:r>
-      <w:r>
-        <w:rPr>
-          <w:rFonts w:ascii="Whitney Book" w:hAnsi="Whitney Book" w:cs="Arial"/>
-          <w:sz w:val="20"/>
-          <w:u w:val="single"/>
-        </w:rPr>
-        <w:t>_</w:t>
-      </w:r>
-      <w:r>
-        <w:rPr>
-          <w:rFonts w:ascii="Whitney Book" w:hAnsi="Whitney Book" w:cs="Arial"/>
-          <w:sz w:val="20"/>
-          <w:u w:val="single"/>
-        </w:rPr>
-        <w:t xml:space="preserve"> </w:t>
-      </w:r>
-      <w:r>
-        <w:rPr>
-          <w:rFonts w:ascii="Whitney Book" w:hAnsi="Whitney Book" w:cs="Arial"/>
-          <w:sz w:val="20"/>
-          <w:u w:val="single"/>
-        </w:rPr>
-        <w:t>x</w:t>
-      </w:r>
-      <w:r>
-        <w:rPr>
-          <w:rFonts w:ascii="Whitney Book" w:hAnsi="Whitney Book" w:cs="Arial"/>
-          <w:sz w:val="20"/>
-          <w:u w:val="single"/>
-        </w:rPr>
-        <w:t>__</w:t>
-      </w:r>
-      <w:r>
-        <w:rPr>
-          <w:rFonts w:ascii="Whitney Book" w:hAnsi="Whitney Book" w:cs="Arial"/>
-          <w:sz w:val="20"/>
-        </w:rPr>
-        <w:t xml:space="preserve"> I varied my verbs at the beginning of each bullet</w:t>
-      </w:r>
-    </w:p>
-    <w:p>
-      <w:pPr>
-        <w:spacing w:after="60"/>
-        <w:rPr>
-          <w:rFonts w:ascii="Whitney Book" w:hAnsi="Whitney Book" w:cs="Arial"/>
-          <w:sz w:val="20"/>
-        </w:rPr>
-      </w:pPr>
-    </w:p>
-    <w:p>
-      <w:pPr>
-        <w:spacing w:after="60"/>
-        <w:rPr>
-          <w:rFonts w:ascii="Whitney Book" w:hAnsi="Whitney Book" w:cs="Arial"/>
-          <w:sz w:val="20"/>
-        </w:rPr>
-      </w:pPr>
-      <w:r>
-        <w:rPr>
-          <w:rFonts w:ascii="Whitney Book" w:hAnsi="Whitney Book" w:cs="Arial"/>
-          <w:sz w:val="20"/>
-        </w:rPr>
-        <w:t>_</w:t>
-      </w:r>
-      <w:r>
-        <w:rPr>
-          <w:rFonts w:ascii="Whitney Book" w:hAnsi="Whitney Book" w:cs="Arial"/>
-          <w:sz w:val="20"/>
-          <w:u w:val="single"/>
-        </w:rPr>
-        <w:t xml:space="preserve"> </w:t>
-      </w:r>
-      <w:r>
-        <w:rPr>
-          <w:rFonts w:ascii="Whitney Book" w:hAnsi="Whitney Book" w:cs="Arial"/>
-          <w:sz w:val="20"/>
-          <w:u w:val="single"/>
-        </w:rPr>
-        <w:t>x</w:t>
-      </w:r>
-      <w:r>
-        <w:rPr>
-          <w:rFonts w:ascii="Whitney Book" w:hAnsi="Whitney Book" w:cs="Arial"/>
-          <w:sz w:val="20"/>
-        </w:rPr>
-        <w:t>__ My dates and locations are right justified</w:t>
-      </w:r>
-    </w:p>
-    <w:p>
-      <w:pPr>
-        <w:spacing w:after="60"/>
-        <w:rPr>
-          <w:rFonts w:ascii="Whitney Book" w:hAnsi="Whitney Book" w:cs="Arial"/>
-          <w:sz w:val="20"/>
-        </w:rPr>
-      </w:pPr>
-    </w:p>
-    <w:p>
-      <w:pPr>
-        <w:spacing w:after="60"/>
-        <w:rPr>
-          <w:rFonts w:ascii="Whitney Book" w:hAnsi="Whitney Book" w:cs="Arial"/>
-          <w:sz w:val="20"/>
-          <w:u w:val="single"/>
-        </w:rPr>
-      </w:pPr>
-      <w:r>
-        <w:rPr>
-          <w:rFonts w:ascii="Whitney Book" w:hAnsi="Whitney Book" w:cs="Arial"/>
-          <w:sz w:val="20"/>
-        </w:rPr>
-        <w:t>_</w:t>
-      </w:r>
-      <w:r>
-        <w:rPr>
-          <w:rFonts w:ascii="Whitney Book" w:hAnsi="Whitney Book" w:cs="Arial"/>
-          <w:sz w:val="20"/>
-          <w:u w:val="single"/>
-        </w:rPr>
-        <w:t xml:space="preserve"> </w:t>
-      </w:r>
-      <w:r>
-        <w:rPr>
-          <w:rFonts w:ascii="Whitney Book" w:hAnsi="Whitney Book" w:cs="Arial"/>
-          <w:sz w:val="20"/>
-          <w:u w:val="single"/>
-        </w:rPr>
-        <w:t>x</w:t>
-      </w:r>
-      <w:r>
-        <w:rPr>
-          <w:rFonts w:ascii="Whitney Book" w:hAnsi="Whitney Book" w:cs="Arial"/>
-          <w:sz w:val="20"/>
-        </w:rPr>
-        <w:t>__ My dates are in reverse chronological order</w:t>
-      </w:r>
-      <w:r>
-        <w:rPr>
-          <w:rFonts w:ascii="Whitney Book" w:hAnsi="Whitney Book" w:cs="Arial"/>
-          <w:sz w:val="20"/>
-        </w:rPr>
-        <w:br/>
-      </w:r>
-    </w:p>
-    <w:p>
-      <w:pPr>
-        <w:spacing w:after="60"/>
-        <w:ind w:left="540" w:hanging="540"/>
-        <w:rPr>
-          <w:rFonts w:ascii="Whitney Book" w:hAnsi="Whitney Book" w:cs="Arial"/>
-          <w:sz w:val="20"/>
-        </w:rPr>
-      </w:pPr>
-      <w:r>
-        <w:rPr>
-          <w:rFonts w:ascii="Whitney Book" w:hAnsi="Whitney Book" w:cs="Arial"/>
-          <w:sz w:val="20"/>
-        </w:rPr>
-        <w:t>_</w:t>
-      </w:r>
-      <w:r>
-        <w:rPr>
-          <w:rFonts w:ascii="Whitney Book" w:hAnsi="Whitney Book" w:cs="Arial"/>
-          <w:sz w:val="20"/>
-          <w:u w:val="single"/>
-        </w:rPr>
-        <w:t xml:space="preserve"> </w:t>
-      </w:r>
-      <w:r>
-        <w:rPr>
-          <w:rFonts w:ascii="Whitney Book" w:hAnsi="Whitney Book" w:cs="Arial"/>
-          <w:sz w:val="20"/>
-          <w:u w:val="single"/>
-        </w:rPr>
-        <w:t>x</w:t>
-      </w:r>
-      <w:r>
-        <w:rPr>
-          <w:rFonts w:ascii="Whitney Book" w:hAnsi="Whitney Book" w:cs="Arial"/>
-          <w:sz w:val="20"/>
-        </w:rPr>
-        <w:t>__ In the Anderson section, I listed clubs I plan on joining and left space for leadership position</w:t>
-      </w:r>
-    </w:p>
-    <w:p>
-      <w:pPr>
-        <w:spacing w:after="60"/>
-        <w:ind w:left="540" w:hanging="540"/>
-        <w:rPr>
-          <w:rFonts w:ascii="Whitney Book" w:hAnsi="Whitney Book" w:cs="Arial"/>
-          <w:sz w:val="20"/>
-        </w:rPr>
-      </w:pPr>
-    </w:p>
-    <w:p>
-      <w:pPr>
-        <w:spacing w:after="60"/>
-        <w:ind w:left="540" w:hanging="540"/>
-        <w:rPr>
-          <w:rFonts w:ascii="Whitney Book" w:hAnsi="Whitney Book" w:cs="Arial"/>
-          <w:sz w:val="20"/>
-        </w:rPr>
-        <w:sectPr>
-          <w:footerReference w:type="default" r:id="rId7"/>
-          <w:headerReference w:type="first" r:id="rId8"/>
-          <w:footerReference w:type="first" r:id="rId9"/>
-          <w:pgSz w:w="12240" w:h="15840" w:code="1"/>
-          <w:pgMar w:top="1080" w:right="1080" w:bottom="720" w:left="1080" w:header="720" w:footer="288" w:gutter="0"/>
-          <w:cols w:space="720"/>
-          <w:titlePg/>
-          <w:docGrid w:linePitch="326"/>
-        </w:sectPr>
-      </w:pPr>
-      <w:r>
-        <w:rPr>
-          <w:rFonts w:ascii="Whitney Book" w:hAnsi="Whitney Book" w:cs="Arial"/>
-          <w:sz w:val="20"/>
-        </w:rPr>
-        <w:t>_</w:t>
-      </w:r>
-      <w:r>
-        <w:rPr>
-          <w:rFonts w:ascii="Whitney Book" w:hAnsi="Whitney Book" w:cs="Arial"/>
-          <w:sz w:val="20"/>
-          <w:u w:val="single"/>
-        </w:rPr>
-        <w:t xml:space="preserve"> </w:t>
-      </w:r>
-      <w:r>
-        <w:rPr>
-          <w:rFonts w:ascii="Whitney Book" w:hAnsi="Whitney Book" w:cs="Arial"/>
-          <w:sz w:val="20"/>
-          <w:u w:val="single"/>
-        </w:rPr>
-        <w:t>x</w:t>
-      </w:r>
-      <w:r>
-        <w:rPr>
-          <w:rFonts w:ascii="Whitney Book" w:hAnsi="Whitney Book" w:cs="Arial"/>
-          <w:sz w:val="20"/>
-        </w:rPr>
-        <w:t xml:space="preserve">__ </w:t>
-      </w:r>
-      <w:r>
-        <w:rPr>
-          <w:rFonts w:ascii="Whitney Book" w:hAnsi="Whitney Book" w:cs="Arial"/>
-          <w:sz w:val="20"/>
-        </w:rPr>
-        <w:t>I customized the author of this document in Word to reflect my name (</w:t>
-      </w:r>
-      <w:hyperlink r:id="rId10" w:history="1">
-        <w:r>
-          <w:rPr>
-            <w:rStyle w:val="Hyperlink"/>
-            <w:rFonts w:ascii="Whitney Book" w:hAnsi="Whitney Book" w:cs="Arial"/>
-            <w:sz w:val="20"/>
-          </w:rPr>
-          <w:t>PC Instructions</w:t>
-        </w:r>
-      </w:hyperlink>
-      <w:r>
-        <w:rPr>
-          <w:rFonts w:ascii="Whitney Book" w:hAnsi="Whitney Book" w:cs="Arial"/>
-          <w:sz w:val="20"/>
-        </w:rPr>
-        <w:t xml:space="preserve">, </w:t>
-      </w:r>
-      <w:hyperlink r:id="rId11" w:history="1">
-        <w:r>
-          <w:rPr>
-            <w:rStyle w:val="Hyperlink"/>
-            <w:rFonts w:ascii="Whitney Book" w:hAnsi="Whitney Book" w:cs="Arial"/>
-            <w:sz w:val="20"/>
-          </w:rPr>
-          <w:t>Mac In</w:t>
-        </w:r>
-        <w:r>
-          <w:rPr>
-            <w:rStyle w:val="Hyperlink"/>
-            <w:rFonts w:ascii="Whitney Book" w:hAnsi="Whitney Book" w:cs="Arial"/>
-            <w:sz w:val="20"/>
-          </w:rPr>
-          <w:t>s</w:t>
-        </w:r>
-        <w:r>
-          <w:rPr>
-            <w:rStyle w:val="Hyperlink"/>
-            <w:rFonts w:ascii="Whitney Book" w:hAnsi="Whitney Book" w:cs="Arial"/>
-            <w:sz w:val="20"/>
-          </w:rPr>
-          <w:t>tructions</w:t>
-        </w:r>
-      </w:hyperlink>
-      <w:r>
-        <w:rPr>
-          <w:rFonts w:ascii="Whitney Book" w:hAnsi="Whitney Book" w:cs="Arial"/>
-          <w:sz w:val="20"/>
-        </w:rPr>
-        <w:t>)</w:t>
-      </w:r>
-    </w:p>
-    <w:p>
-      <w:pPr>
-        <w:tabs>
-          <w:tab w:val="right" w:pos="10800"/>
-        </w:tabs>
-        <w:jc w:val="center"/>
-        <w:rPr>
-          <w:rFonts w:ascii="Times New Roman" w:hAnsi="Times New Roman"/>
-          <w:b/>
-        </w:rPr>
-      </w:pPr>
-      <w:r>
-        <w:rPr>
-          <w:rFonts w:ascii="Times New Roman" w:hAnsi="Times New Roman"/>
-          <w:b/>
-        </w:rPr>
-        <w:lastRenderedPageBreak/>
+        </w:rPr>
         <w:t>JUDY WANG</w:t>
       </w:r>
     </w:p>
@@ -1757,7 +686,14 @@
           <w:rFonts w:ascii="Times New Roman" w:hAnsi="Times New Roman"/>
           <w:sz w:val="20"/>
         </w:rPr>
-        <w:t xml:space="preserve">Led a team of 6 software engineers </w:t>
+        <w:t xml:space="preserve">Managed </w:t>
+      </w:r>
+      <w:r>
+        <w:rPr>
+          <w:rFonts w:ascii="Times New Roman" w:hAnsi="Times New Roman"/>
+          <w:sz w:val="20"/>
+        </w:rPr>
+        <w:t xml:space="preserve">a team of 6 software engineers </w:t>
       </w:r>
       <w:r>
         <w:rPr>
@@ -2332,72 +1268,21 @@
           <w:rFonts w:ascii="Times New Roman" w:hAnsi="Times New Roman"/>
           <w:sz w:val="20"/>
         </w:rPr>
-        <w:t>Led the international go-to-market</w:t>
-      </w:r>
-      <w:r>
-        <w:rPr>
-          <w:rFonts w:ascii="Times New Roman" w:hAnsi="Times New Roman"/>
-          <w:sz w:val="20"/>
-        </w:rPr>
-        <w:t xml:space="preserve"> team </w:t>
-      </w:r>
-      <w:r>
-        <w:rPr>
-          <w:rFonts w:ascii="Times New Roman" w:hAnsi="Times New Roman"/>
-          <w:sz w:val="20"/>
-        </w:rPr>
-        <w:t xml:space="preserve">in to educate APJ </w:t>
-      </w:r>
-      <w:r>
-        <w:rPr>
-          <w:rFonts w:ascii="Times New Roman" w:hAnsi="Times New Roman"/>
-          <w:sz w:val="20"/>
-        </w:rPr>
-        <w:t xml:space="preserve">educate </w:t>
-      </w:r>
-      <w:proofErr w:type="spellStart"/>
-      <w:r>
-        <w:rPr>
-          <w:rFonts w:ascii="Times New Roman" w:hAnsi="Times New Roman"/>
-          <w:sz w:val="20"/>
-        </w:rPr>
-        <w:t>sales</w:t>
-      </w:r>
-      <w:r>
-        <w:rPr>
-          <w:rFonts w:ascii="Times New Roman" w:hAnsi="Times New Roman"/>
-          <w:sz w:val="20"/>
-        </w:rPr>
-        <w:t xml:space="preserve">, </w:t>
-      </w:r>
-      <w:proofErr w:type="spellEnd"/>
-      <w:r>
-        <w:rPr>
-          <w:rFonts w:ascii="Times New Roman" w:hAnsi="Times New Roman"/>
-          <w:sz w:val="20"/>
-        </w:rPr>
-        <w:t xml:space="preserve">which </w:t>
-      </w:r>
-      <w:r>
-        <w:rPr>
-          <w:rFonts w:ascii="Times New Roman" w:hAnsi="Times New Roman"/>
-          <w:sz w:val="20"/>
-        </w:rPr>
-        <w:t xml:space="preserve">doubled database sales in </w:t>
-      </w:r>
-      <w:r>
-        <w:rPr>
-          <w:rFonts w:ascii="Times New Roman" w:hAnsi="Times New Roman"/>
-          <w:sz w:val="20"/>
-        </w:rPr>
-        <w:t>Japan and Korea</w:t>
-      </w:r>
-      <w:r>
-        <w:rPr>
-          <w:rFonts w:ascii="Times New Roman" w:hAnsi="Times New Roman"/>
-          <w:sz w:val="20"/>
-        </w:rPr>
-        <w:t xml:space="preserve"> within 6 months</w:t>
+        <w:t xml:space="preserve">Doubled database sales in Japan and Korea within 6 months by leading </w:t>
+      </w:r>
+      <w:r>
+        <w:rPr>
+          <w:rFonts w:ascii="Times New Roman" w:hAnsi="Times New Roman"/>
+          <w:sz w:val="20"/>
+        </w:rPr>
+        <w:t xml:space="preserve">international </w:t>
+      </w:r>
+      <w:r>
+        <w:rPr>
+          <w:rFonts w:ascii="Times New Roman" w:hAnsi="Times New Roman"/>
+          <w:sz w:val="20"/>
+        </w:rPr>
+        <w:t>sales enablement training sessions</w:t>
       </w:r>
     </w:p>
     <w:p>
@@ -2703,7 +1588,14 @@
           <w:rFonts w:ascii="Times New Roman" w:hAnsi="Times New Roman"/>
           <w:sz w:val="20"/>
         </w:rPr>
-        <w:t xml:space="preserve">Led a team of 10 engineers and 2 product designers </w:t>
+        <w:t xml:space="preserve">Led </w:t>
+      </w:r>
+      <w:r>
+        <w:rPr>
+          <w:rFonts w:ascii="Times New Roman" w:hAnsi="Times New Roman"/>
+          <w:sz w:val="20"/>
+        </w:rPr>
+        <w:t xml:space="preserve">a team of 10 engineers and 2 product designers </w:t>
       </w:r>
       <w:r>
         <w:rPr>
@@ -2731,14 +1623,7 @@
           <w:rFonts w:ascii="Times New Roman" w:hAnsi="Times New Roman"/>
           <w:sz w:val="20"/>
         </w:rPr>
-        <w:t xml:space="preserve">ing </w:t>
-      </w:r>
-      <w:r>
-        <w:rPr>
-          <w:rFonts w:ascii="Times New Roman" w:hAnsi="Times New Roman"/>
-          <w:sz w:val="20"/>
-        </w:rPr>
-        <w:t xml:space="preserve">ARR </w:t>
+        <w:t xml:space="preserve">ing ARR </w:t>
       </w:r>
       <w:r>
         <w:rPr>
@@ -2998,7 +1883,35 @@
           <w:rFonts w:ascii="Times New Roman" w:hAnsi="Times New Roman"/>
           <w:sz w:val="20"/>
         </w:rPr>
-        <w:t>In partnership with Dick's Sporting Goods discussing on hybrid cloud strategy to an audience of thousands. (</w:t>
+        <w:t xml:space="preserve">In partnership with Dick's Sporting Goods discussing on hybrid cloud strategy to an audience of </w:t>
+      </w:r>
+      <w:r>
+        <w:rPr>
+          <w:rFonts w:ascii="Times New Roman" w:hAnsi="Times New Roman"/>
+          <w:sz w:val="20"/>
+        </w:rPr>
+        <w:t>4000+</w:t>
+      </w:r>
+      <w:r>
+        <w:rPr>
+          <w:rFonts w:ascii="Times New Roman" w:hAnsi="Times New Roman"/>
+          <w:sz w:val="20"/>
+        </w:rPr>
+        <w:t xml:space="preserve">. </w:t>
+      </w:r>
+      <w:r>
+        <w:rPr>
+          <w:rFonts w:ascii="Times New Roman" w:hAnsi="Times New Roman"/>
+          <w:sz w:val="20"/>
+        </w:rPr>
+        <w:br/>
+      </w:r>
+      <w:r>
+        <w:rPr>
+          <w:rFonts w:ascii="Times New Roman" w:hAnsi="Times New Roman"/>
+          <w:sz w:val="20"/>
+        </w:rPr>
+        <w:t>(</w:t>
       </w:r>
       <w:proofErr w:type="gramStart"/>
       <w:r>
@@ -3014,16 +1927,23 @@
           <w:rFonts w:ascii="Times New Roman" w:hAnsi="Times New Roman"/>
           <w:sz w:val="20"/>
         </w:rPr>
-        <w:t>: "</w:t>
-      </w:r>
-      <w:hyperlink r:id="rId12" w:history="1">
+        <w:t xml:space="preserve">: </w:t>
+      </w:r>
+      <w:r>
+        <w:rPr>
+          <w:rFonts w:ascii="Times New Roman" w:hAnsi="Times New Roman"/>
+          <w:sz w:val="20"/>
+        </w:rPr>
+        <w:t>"</w:t>
+      </w:r>
+      <w:hyperlink r:id="rId7" w:history="1">
         <w:r>
           <w:rPr>
             <w:rStyle w:val="Hyperlink"/>
             <w:rFonts w:ascii="Times New Roman" w:hAnsi="Times New Roman"/>
             <w:sz w:val="20"/>
           </w:rPr>
-          <w:t xml:space="preserve">Judy </w:t>
+          <w:t>judywang.me/s1p-ke</w:t>
         </w:r>
         <w:r>
           <w:rPr>
@@ -3031,7 +1951,7 @@
             <w:rFonts w:ascii="Times New Roman" w:hAnsi="Times New Roman"/>
             <w:sz w:val="20"/>
           </w:rPr>
-          <w:t>W</w:t>
+          <w:t>y</w:t>
         </w:r>
         <w:r>
           <w:rPr>
@@ -3039,43 +1959,7 @@
             <w:rFonts w:ascii="Times New Roman" w:hAnsi="Times New Roman"/>
             <w:sz w:val="20"/>
           </w:rPr>
-          <w:t xml:space="preserve">ang, Jay </w:t>
-        </w:r>
-        <w:proofErr w:type="spellStart"/>
-        <w:r>
-          <w:rPr>
-            <w:rStyle w:val="Hyperlink"/>
-            <w:rFonts w:ascii="Times New Roman" w:hAnsi="Times New Roman"/>
-            <w:sz w:val="20"/>
-          </w:rPr>
-          <w:t>Piskorik</w:t>
-        </w:r>
-        <w:proofErr w:type="spellEnd"/>
-        <w:r>
-          <w:rPr>
-            <w:rStyle w:val="Hyperlink"/>
-            <w:rFonts w:ascii="Times New Roman" w:hAnsi="Times New Roman"/>
-            <w:sz w:val="20"/>
-          </w:rPr>
-          <w:t xml:space="preserve"> and Sabu Thomas at </w:t>
-        </w:r>
-        <w:proofErr w:type="spellStart"/>
-        <w:r>
-          <w:rPr>
-            <w:rStyle w:val="Hyperlink"/>
-            <w:rFonts w:ascii="Times New Roman" w:hAnsi="Times New Roman"/>
-            <w:sz w:val="20"/>
-          </w:rPr>
-          <w:t>SpringOne</w:t>
-        </w:r>
-        <w:proofErr w:type="spellEnd"/>
-        <w:r>
-          <w:rPr>
-            <w:rStyle w:val="Hyperlink"/>
-            <w:rFonts w:ascii="Times New Roman" w:hAnsi="Times New Roman"/>
-            <w:sz w:val="20"/>
-          </w:rPr>
-          <w:t xml:space="preserve"> Platform 2019</w:t>
+          <w:t>note</w:t>
         </w:r>
       </w:hyperlink>
       <w:r>
@@ -3083,7 +1967,22 @@
           <w:rFonts w:ascii="Times New Roman" w:hAnsi="Times New Roman"/>
           <w:sz w:val="20"/>
         </w:rPr>
-        <w:t>")</w:t>
+        <w:t>"</w:t>
+      </w:r>
+      <w:r>
+        <w:rPr>
+          <w:rFonts w:ascii="Times New Roman" w:hAnsi="Times New Roman"/>
+          <w:sz w:val="20"/>
+        </w:rPr>
+        <w:t>)</w:t>
+      </w:r>
+      <w:r>
+        <w:rPr>
+          <w:rFonts w:ascii="Times New Roman" w:hAnsi="Times New Roman"/>
+          <w:color w:val="FF0000"/>
+          <w:sz w:val="20"/>
+        </w:rPr>
+        <w:t xml:space="preserve"> </w:t>
       </w:r>
     </w:p>
     <w:p>
@@ -3249,7 +2148,7 @@
       </w:r>
     </w:p>
     <w:sectPr>
-      <w:headerReference w:type="first" r:id="rId13"/>
+      <w:headerReference w:type="first" r:id="rId8"/>
       <w:pgSz w:w="12240" w:h="15840" w:code="1"/>
       <w:pgMar w:top="720" w:right="720" w:bottom="720" w:left="720" w:header="576" w:footer="0" w:gutter="0"/>
       <w:cols w:space="720"/>
@@ -3279,98 +2178,6 @@
 </w:endnotes>
 </file>
 
-<file path=word/footer1.xml><?xml version="1.0" encoding="utf-8"?>
-<w:ftr xmlns:wpc="http://schemas.microsoft.com/office/word/2010/wordprocessingCanvas" xmlns:cx="http://schemas.microsoft.com/office/drawing/2014/chartex" xmlns:cx1="http://schemas.microsoft.com/office/drawing/2015/9/8/chartex" xmlns:cx2="http://schemas.microsoft.com/office/drawing/2015/10/21/chartex" xmlns:cx3="http://schemas.microsoft.com/office/drawing/2016/5/9/chartex" xmlns:cx4="http://schemas.microsoft.com/office/drawing/2016/5/10/chartex" xmlns:cx5="http://schemas.microsoft.com/office/drawing/2016/5/11/chartex" xmlns:cx6="http://schemas.microsoft.com/office/drawing/2016/5/12/chartex" xmlns:cx7="http://schemas.microsoft.com/office/drawing/2016/5/13/chartex" xmlns:cx8="http://schemas.microsoft.com/office/drawing/2016/5/14/chartex" xmlns:mc="http://schemas.openxmlformats.org/markup-compatibility/2006" xmlns:aink="http://schemas.microsoft.com/office/drawing/2016/ink" xmlns:am3d="http://schemas.microsoft.com/office/drawing/2017/model3d" xmlns:o="urn:schemas-microsoft-com:office:office" xmlns:r="http://schemas.openxmlformats.org/officeDocument/2006/relationships" xmlns:m="http://schemas.openxmlformats.org/officeDocument/2006/math" xmlns:v="urn:schemas-microsoft-com:vml" xmlns:wp14="http://schemas.microsoft.com/office/word/2010/wordprocessingDrawing" xmlns:wp="http://schemas.openxmlformats.org/drawingml/2006/wordprocessingDrawing" xmlns:w10="urn:schemas-microsoft-com:office:word" xmlns:w="http://schemas.openxmlformats.org/wordprocessingml/2006/main" xmlns:w14="http://schemas.microsoft.com/office/word/2010/wordml" xmlns:w15="http://schemas.microsoft.com/office/word/2012/wordml" xmlns:w16cex="http://schemas.microsoft.com/office/word/2018/wordml/cex" xmlns:w16cid="http://schemas.microsoft.com/office/word/2016/wordml/cid" xmlns:w16="http://schemas.microsoft.com/office/word/2018/wordml" xmlns:w16sdtdh="http://schemas.microsoft.com/office/word/2020/wordml/sdtdatahash" xmlns:w16se="http://schemas.microsoft.com/office/word/2015/wordml/symex" xmlns:wpg="http://schemas.microsoft.com/office/word/2010/wordprocessingGroup" xmlns:wpi="http://schemas.microsoft.com/office/word/2010/wordprocessingInk" xmlns:wne="http://schemas.microsoft.com/office/word/2006/wordml" xmlns:wps="http://schemas.microsoft.com/office/word/2010/wordprocessingShape" mc:Ignorable="w14 w15 w16se w16cid w16 w16cex w16sdtdh wp14">
-  <w:p>
-    <w:pPr>
-      <w:pStyle w:val="Footer"/>
-      <w:jc w:val="center"/>
-    </w:pPr>
-    <w:r>
-      <w:fldChar w:fldCharType="begin"/>
-    </w:r>
-    <w:r>
-      <w:instrText xml:space="preserve"> PAGE   \* MERGEFORMAT </w:instrText>
-    </w:r>
-    <w:r>
-      <w:fldChar w:fldCharType="separate"/>
-    </w:r>
-    <w:r>
-      <w:rPr>
-        <w:noProof/>
-      </w:rPr>
-      <w:t>3</w:t>
-    </w:r>
-    <w:r>
-      <w:rPr>
-        <w:noProof/>
-      </w:rPr>
-      <w:fldChar w:fldCharType="end"/>
-    </w:r>
-  </w:p>
-  <w:p>
-    <w:pPr>
-      <w:pStyle w:val="Footer"/>
-    </w:pPr>
-  </w:p>
-</w:ftr>
-</file>
-
-<file path=word/footer2.xml><?xml version="1.0" encoding="utf-8"?>
-<w:ftr xmlns:wpc="http://schemas.microsoft.com/office/word/2010/wordprocessingCanvas" xmlns:cx="http://schemas.microsoft.com/office/drawing/2014/chartex" xmlns:cx1="http://schemas.microsoft.com/office/drawing/2015/9/8/chartex" xmlns:cx2="http://schemas.microsoft.com/office/drawing/2015/10/21/chartex" xmlns:cx3="http://schemas.microsoft.com/office/drawing/2016/5/9/chartex" xmlns:cx4="http://schemas.microsoft.com/office/drawing/2016/5/10/chartex" xmlns:cx5="http://schemas.microsoft.com/office/drawing/2016/5/11/chartex" xmlns:cx6="http://schemas.microsoft.com/office/drawing/2016/5/12/chartex" xmlns:cx7="http://schemas.microsoft.com/office/drawing/2016/5/13/chartex" xmlns:cx8="http://schemas.microsoft.com/office/drawing/2016/5/14/chartex" xmlns:mc="http://schemas.openxmlformats.org/markup-compatibility/2006" xmlns:aink="http://schemas.microsoft.com/office/drawing/2016/ink" xmlns:am3d="http://schemas.microsoft.com/office/drawing/2017/model3d" xmlns:o="urn:schemas-microsoft-com:office:office" xmlns:r="http://schemas.openxmlformats.org/officeDocument/2006/relationships" xmlns:m="http://schemas.openxmlformats.org/officeDocument/2006/math" xmlns:v="urn:schemas-microsoft-com:vml" xmlns:wp14="http://schemas.microsoft.com/office/word/2010/wordprocessingDrawing" xmlns:wp="http://schemas.openxmlformats.org/drawingml/2006/wordprocessingDrawing" xmlns:w10="urn:schemas-microsoft-com:office:word" xmlns:w="http://schemas.openxmlformats.org/wordprocessingml/2006/main" xmlns:w14="http://schemas.microsoft.com/office/word/2010/wordml" xmlns:w15="http://schemas.microsoft.com/office/word/2012/wordml" xmlns:w16cex="http://schemas.microsoft.com/office/word/2018/wordml/cex" xmlns:w16cid="http://schemas.microsoft.com/office/word/2016/wordml/cid" xmlns:w16="http://schemas.microsoft.com/office/word/2018/wordml" xmlns:w16sdtdh="http://schemas.microsoft.com/office/word/2020/wordml/sdtdatahash" xmlns:w16se="http://schemas.microsoft.com/office/word/2015/wordml/symex" xmlns:wpg="http://schemas.microsoft.com/office/word/2010/wordprocessingGroup" xmlns:wpi="http://schemas.microsoft.com/office/word/2010/wordprocessingInk" xmlns:wne="http://schemas.microsoft.com/office/word/2006/wordml" xmlns:wps="http://schemas.microsoft.com/office/word/2010/wordprocessingShape" mc:Ignorable="w14 w15 w16se w16cid w16 w16cex w16sdtdh wp14">
-  <w:p>
-    <w:pPr>
-      <w:pStyle w:val="Footer"/>
-      <w:jc w:val="center"/>
-      <w:rPr>
-        <w:rFonts w:ascii="Whitney Book" w:hAnsi="Whitney Book"/>
-      </w:rPr>
-    </w:pPr>
-    <w:r>
-      <w:rPr>
-        <w:rFonts w:ascii="Whitney Book" w:hAnsi="Whitney Book"/>
-      </w:rPr>
-      <w:fldChar w:fldCharType="begin"/>
-    </w:r>
-    <w:r>
-      <w:rPr>
-        <w:rFonts w:ascii="Whitney Book" w:hAnsi="Whitney Book"/>
-      </w:rPr>
-      <w:instrText xml:space="preserve"> PAGE   \* MERGEFORMAT </w:instrText>
-    </w:r>
-    <w:r>
-      <w:rPr>
-        <w:rFonts w:ascii="Whitney Book" w:hAnsi="Whitney Book"/>
-      </w:rPr>
-      <w:fldChar w:fldCharType="separate"/>
-    </w:r>
-    <w:r>
-      <w:rPr>
-        <w:rFonts w:ascii="Whitney Book" w:hAnsi="Whitney Book"/>
-        <w:noProof/>
-      </w:rPr>
-      <w:t>2</w:t>
-    </w:r>
-    <w:r>
-      <w:rPr>
-        <w:rFonts w:ascii="Whitney Book" w:hAnsi="Whitney Book"/>
-        <w:noProof/>
-      </w:rPr>
-      <w:fldChar w:fldCharType="end"/>
-    </w:r>
-  </w:p>
-  <w:p>
-    <w:pPr>
-      <w:pStyle w:val="Footer"/>
-      <w:jc w:val="center"/>
-      <w:rPr>
-        <w:rFonts w:ascii="Whitney Book" w:hAnsi="Whitney Book"/>
-      </w:rPr>
-    </w:pPr>
-  </w:p>
-</w:ftr>
-</file>
-
 <file path=word/footnotes.xml><?xml version="1.0" encoding="utf-8"?>
 <w:footnotes xmlns:wpc="http://schemas.microsoft.com/office/word/2010/wordprocessingCanvas" xmlns:cx="http://schemas.microsoft.com/office/drawing/2014/chartex" xmlns:cx1="http://schemas.microsoft.com/office/drawing/2015/9/8/chartex" xmlns:cx2="http://schemas.microsoft.com/office/drawing/2015/10/21/chartex" xmlns:cx3="http://schemas.microsoft.com/office/drawing/2016/5/9/chartex" xmlns:cx4="http://schemas.microsoft.com/office/drawing/2016/5/10/chartex" xmlns:cx5="http://schemas.microsoft.com/office/drawing/2016/5/11/chartex" xmlns:cx6="http://schemas.microsoft.com/office/drawing/2016/5/12/chartex" xmlns:cx7="http://schemas.microsoft.com/office/drawing/2016/5/13/chartex" xmlns:cx8="http://schemas.microsoft.com/office/drawing/2016/5/14/chartex" xmlns:mc="http://schemas.openxmlformats.org/markup-compatibility/2006" xmlns:aink="http://schemas.microsoft.com/office/drawing/2016/ink" xmlns:am3d="http://schemas.microsoft.com/office/drawing/2017/model3d" xmlns:o="urn:schemas-microsoft-com:office:office" xmlns:r="http://schemas.openxmlformats.org/officeDocument/2006/relationships" xmlns:m="http://schemas.openxmlformats.org/officeDocument/2006/math" xmlns:v="urn:schemas-microsoft-com:vml" xmlns:wp14="http://schemas.microsoft.com/office/word/2010/wordprocessingDrawing" xmlns:wp="http://schemas.openxmlformats.org/drawingml/2006/wordprocessingDrawing" xmlns:w10="urn:schemas-microsoft-com:office:word" xmlns:w="http://schemas.openxmlformats.org/wordprocessingml/2006/main" xmlns:w14="http://schemas.microsoft.com/office/word/2010/wordml" xmlns:w15="http://schemas.microsoft.com/office/word/2012/wordml" xmlns:w16cex="http://schemas.microsoft.com/office/word/2018/wordml/cex" xmlns:w16cid="http://schemas.microsoft.com/office/word/2016/wordml/cid" xmlns:w16="http://schemas.microsoft.com/office/word/2018/wordml" xmlns:w16sdtdh="http://schemas.microsoft.com/office/word/2020/wordml/sdtdatahash" xmlns:w16se="http://schemas.microsoft.com/office/word/2015/wordml/symex" xmlns:wpg="http://schemas.microsoft.com/office/word/2010/wordprocessingGroup" xmlns:wpi="http://schemas.microsoft.com/office/word/2010/wordprocessingInk" xmlns:wne="http://schemas.microsoft.com/office/word/2006/wordml" xmlns:wps="http://schemas.microsoft.com/office/word/2010/wordprocessingShape" mc:Ignorable="w14 w15 w16se w16cid w16 w16cex w16sdtdh wp14">
   <w:footnote w:type="separator" w:id="-1">
@@ -3391,121 +2198,6 @@
 </file>
 
 <file path=word/header1.xml><?xml version="1.0" encoding="utf-8"?>
-<w:hdr xmlns:wpc="http://schemas.microsoft.com/office/word/2010/wordprocessingCanvas" xmlns:cx="http://schemas.microsoft.com/office/drawing/2014/chartex" xmlns:cx1="http://schemas.microsoft.com/office/drawing/2015/9/8/chartex" xmlns:cx2="http://schemas.microsoft.com/office/drawing/2015/10/21/chartex" xmlns:cx3="http://schemas.microsoft.com/office/drawing/2016/5/9/chartex" xmlns:cx4="http://schemas.microsoft.com/office/drawing/2016/5/10/chartex" xmlns:cx5="http://schemas.microsoft.com/office/drawing/2016/5/11/chartex" xmlns:cx6="http://schemas.microsoft.com/office/drawing/2016/5/12/chartex" xmlns:cx7="http://schemas.microsoft.com/office/drawing/2016/5/13/chartex" xmlns:cx8="http://schemas.microsoft.com/office/drawing/2016/5/14/chartex" xmlns:mc="http://schemas.openxmlformats.org/markup-compatibility/2006" xmlns:aink="http://schemas.microsoft.com/office/drawing/2016/ink" xmlns:am3d="http://schemas.microsoft.com/office/drawing/2017/model3d" xmlns:o="urn:schemas-microsoft-com:office:office" xmlns:r="http://schemas.openxmlformats.org/officeDocument/2006/relationships" xmlns:m="http://schemas.openxmlformats.org/officeDocument/2006/math" xmlns:v="urn:schemas-microsoft-com:vml" xmlns:wp14="http://schemas.microsoft.com/office/word/2010/wordprocessingDrawing" xmlns:wp="http://schemas.openxmlformats.org/drawingml/2006/wordprocessingDrawing" xmlns:w10="urn:schemas-microsoft-com:office:word" xmlns:w="http://schemas.openxmlformats.org/wordprocessingml/2006/main" xmlns:w14="http://schemas.microsoft.com/office/word/2010/wordml" xmlns:w15="http://schemas.microsoft.com/office/word/2012/wordml" xmlns:w16cex="http://schemas.microsoft.com/office/word/2018/wordml/cex" xmlns:w16cid="http://schemas.microsoft.com/office/word/2016/wordml/cid" xmlns:w16="http://schemas.microsoft.com/office/word/2018/wordml" xmlns:w16sdtdh="http://schemas.microsoft.com/office/word/2020/wordml/sdtdatahash" xmlns:w16se="http://schemas.microsoft.com/office/word/2015/wordml/symex" xmlns:wpg="http://schemas.microsoft.com/office/word/2010/wordprocessingGroup" xmlns:wpi="http://schemas.microsoft.com/office/word/2010/wordprocessingInk" xmlns:wne="http://schemas.microsoft.com/office/word/2006/wordml" xmlns:wps="http://schemas.microsoft.com/office/word/2010/wordprocessingShape" mc:Ignorable="w14 w15 w16se w16cid w16 w16cex w16sdtdh wp14">
-  <w:p>
-    <w:pPr>
-      <w:pStyle w:val="Header"/>
-      <w:jc w:val="right"/>
-      <w:rPr>
-        <w:rFonts w:ascii="Times New Roman" w:hAnsi="Times New Roman"/>
-        <w:sz w:val="22"/>
-        <w:szCs w:val="22"/>
-      </w:rPr>
-    </w:pPr>
-  </w:p>
-  <w:p>
-    <w:pPr>
-      <w:tabs>
-        <w:tab w:val="center" w:pos="4680"/>
-        <w:tab w:val="right" w:pos="9360"/>
-      </w:tabs>
-      <w:jc w:val="right"/>
-      <w:rPr>
-        <w:rFonts w:ascii="Whitney Book" w:eastAsiaTheme="minorHAnsi" w:hAnsi="Whitney Book" w:cstheme="minorBidi"/>
-        <w:b/>
-        <w:color w:val="595959" w:themeColor="text1" w:themeTint="A6"/>
-        <w:szCs w:val="24"/>
-      </w:rPr>
-    </w:pPr>
-    <w:r>
-      <w:rPr>
-        <w:rFonts w:ascii="Whitney Book" w:eastAsiaTheme="minorHAnsi" w:hAnsi="Whitney Book" w:cstheme="minorBidi"/>
-        <w:b/>
-        <w:noProof/>
-        <w:color w:val="595959" w:themeColor="text1" w:themeTint="A6"/>
-        <w:szCs w:val="24"/>
-      </w:rPr>
-      <w:drawing>
-        <wp:anchor distT="0" distB="0" distL="114300" distR="114300" simplePos="0" relativeHeight="251661312" behindDoc="1" locked="0" layoutInCell="1" allowOverlap="1" wp14:anchorId="50772DB1" wp14:editId="0720C7C1">
-          <wp:simplePos x="0" y="0"/>
-          <wp:positionH relativeFrom="column">
-            <wp:posOffset>-19050</wp:posOffset>
-          </wp:positionH>
-          <wp:positionV relativeFrom="paragraph">
-            <wp:posOffset>-209550</wp:posOffset>
-          </wp:positionV>
-          <wp:extent cx="1619250" cy="476250"/>
-          <wp:effectExtent l="19050" t="0" r="0" b="0"/>
-          <wp:wrapTight wrapText="bothSides">
-            <wp:wrapPolygon edited="0">
-              <wp:start x="-254" y="0"/>
-              <wp:lineTo x="-254" y="20736"/>
-              <wp:lineTo x="21600" y="20736"/>
-              <wp:lineTo x="21600" y="0"/>
-              <wp:lineTo x="-254" y="0"/>
-            </wp:wrapPolygon>
-          </wp:wrapTight>
-          <wp:docPr id="5" name="Picture 3"/>
-          <wp:cNvGraphicFramePr>
-            <a:graphicFrameLocks xmlns:a="http://schemas.openxmlformats.org/drawingml/2006/main" noChangeAspect="1"/>
-          </wp:cNvGraphicFramePr>
-          <a:graphic xmlns:a="http://schemas.openxmlformats.org/drawingml/2006/main">
-            <a:graphicData uri="http://schemas.openxmlformats.org/drawingml/2006/picture">
-              <pic:pic xmlns:pic="http://schemas.openxmlformats.org/drawingml/2006/picture">
-                <pic:nvPicPr>
-                  <pic:cNvPr id="0" name="Picture 3"/>
-                  <pic:cNvPicPr>
-                    <a:picLocks noChangeAspect="1" noChangeArrowheads="1"/>
-                  </pic:cNvPicPr>
-                </pic:nvPicPr>
-                <pic:blipFill>
-                  <a:blip r:embed="rId1"/>
-                  <a:srcRect/>
-                  <a:stretch>
-                    <a:fillRect/>
-                  </a:stretch>
-                </pic:blipFill>
-                <pic:spPr bwMode="auto">
-                  <a:xfrm>
-                    <a:off x="0" y="0"/>
-                    <a:ext cx="1619250" cy="476250"/>
-                  </a:xfrm>
-                  <a:prstGeom prst="rect">
-                    <a:avLst/>
-                  </a:prstGeom>
-                  <a:noFill/>
-                  <a:ln w="9525">
-                    <a:noFill/>
-                    <a:miter lim="800000"/>
-                    <a:headEnd/>
-                    <a:tailEnd/>
-                  </a:ln>
-                </pic:spPr>
-              </pic:pic>
-            </a:graphicData>
-          </a:graphic>
-        </wp:anchor>
-      </w:drawing>
-    </w:r>
-    <w:r>
-      <w:rPr>
-        <w:rFonts w:ascii="Whitney Book" w:eastAsiaTheme="minorHAnsi" w:hAnsi="Whitney Book" w:cstheme="minorBidi"/>
-        <w:b/>
-        <w:color w:val="595959" w:themeColor="text1" w:themeTint="A6"/>
-        <w:szCs w:val="24"/>
-      </w:rPr>
-      <w:t>PARKER CAREER MANAGEMENT CENTER</w:t>
-    </w:r>
-  </w:p>
-  <w:p>
-    <w:pPr>
-      <w:pStyle w:val="Header"/>
-    </w:pPr>
-  </w:p>
-</w:hdr>
-</file>
-
-<file path=word/header2.xml><?xml version="1.0" encoding="utf-8"?>
 <w:hdr xmlns:wpc="http://schemas.microsoft.com/office/word/2010/wordprocessingCanvas" xmlns:cx="http://schemas.microsoft.com/office/drawing/2014/chartex" xmlns:cx1="http://schemas.microsoft.com/office/drawing/2015/9/8/chartex" xmlns:cx2="http://schemas.microsoft.com/office/drawing/2015/10/21/chartex" xmlns:cx3="http://schemas.microsoft.com/office/drawing/2016/5/9/chartex" xmlns:cx4="http://schemas.microsoft.com/office/drawing/2016/5/10/chartex" xmlns:cx5="http://schemas.microsoft.com/office/drawing/2016/5/11/chartex" xmlns:cx6="http://schemas.microsoft.com/office/drawing/2016/5/12/chartex" xmlns:cx7="http://schemas.microsoft.com/office/drawing/2016/5/13/chartex" xmlns:cx8="http://schemas.microsoft.com/office/drawing/2016/5/14/chartex" xmlns:mc="http://schemas.openxmlformats.org/markup-compatibility/2006" xmlns:aink="http://schemas.microsoft.com/office/drawing/2016/ink" xmlns:am3d="http://schemas.microsoft.com/office/drawing/2017/model3d" xmlns:o="urn:schemas-microsoft-com:office:office" xmlns:r="http://schemas.openxmlformats.org/officeDocument/2006/relationships" xmlns:m="http://schemas.openxmlformats.org/officeDocument/2006/math" xmlns:v="urn:schemas-microsoft-com:vml" xmlns:wp14="http://schemas.microsoft.com/office/word/2010/wordprocessingDrawing" xmlns:wp="http://schemas.openxmlformats.org/drawingml/2006/wordprocessingDrawing" xmlns:w10="urn:schemas-microsoft-com:office:word" xmlns:w="http://schemas.openxmlformats.org/wordprocessingml/2006/main" xmlns:w14="http://schemas.microsoft.com/office/word/2010/wordml" xmlns:w15="http://schemas.microsoft.com/office/word/2012/wordml" xmlns:w16cex="http://schemas.microsoft.com/office/word/2018/wordml/cex" xmlns:w16cid="http://schemas.microsoft.com/office/word/2016/wordml/cid" xmlns:w16="http://schemas.microsoft.com/office/word/2018/wordml" xmlns:w16sdtdh="http://schemas.microsoft.com/office/word/2020/wordml/sdtdatahash" xmlns:w16se="http://schemas.microsoft.com/office/word/2015/wordml/symex" xmlns:wpg="http://schemas.microsoft.com/office/word/2010/wordprocessingGroup" xmlns:wpi="http://schemas.microsoft.com/office/word/2010/wordprocessingInk" xmlns:wne="http://schemas.microsoft.com/office/word/2006/wordml" xmlns:wps="http://schemas.microsoft.com/office/word/2010/wordprocessingShape" mc:Ignorable="w14 w15 w16se w16cid w16 w16cex w16sdtdh wp14">
   <w:p>
     <w:pPr>

--- a/anderson-resume.docx
+++ b/anderson-resume.docx
@@ -18,7 +18,30 @@
           <w:rFonts w:ascii="Times New Roman" w:hAnsi="Times New Roman"/>
           <w:b/>
         </w:rPr>
-        <w:t>JUDY WANG</w:t>
+        <w:t xml:space="preserve">JUDY </w:t>
+      </w:r>
+      <w:commentRangeStart w:id="0"/>
+      <w:commentRangeStart w:id="1"/>
+      <w:r>
+        <w:rPr>
+          <w:rFonts w:ascii="Times New Roman" w:hAnsi="Times New Roman"/>
+          <w:b/>
+        </w:rPr>
+        <w:t>WANG</w:t>
+      </w:r>
+      <w:commentRangeEnd w:id="0"/>
+      <w:r>
+        <w:rPr>
+          <w:rStyle w:val="CommentReference"/>
+        </w:rPr>
+        <w:commentReference w:id="0"/>
+      </w:r>
+      <w:commentRangeEnd w:id="1"/>
+      <w:r>
+        <w:rPr>
+          <w:rStyle w:val="CommentReference"/>
+        </w:rPr>
+        <w:commentReference w:id="1"/>
       </w:r>
     </w:p>
     <w:p>
@@ -350,7 +373,7 @@
           <w:iCs/>
           <w:sz w:val="20"/>
         </w:rPr>
-        <w:t>Membership</w:t>
+        <w:t>Leadership</w:t>
       </w:r>
       <w:r>
         <w:rPr>
@@ -371,6 +394,62 @@
           <w:rFonts w:ascii="Times New Roman" w:hAnsi="Times New Roman"/>
           <w:sz w:val="20"/>
         </w:rPr>
+        <w:t>Director of Career Development – Tech Business Association (</w:t>
+      </w:r>
+      <w:proofErr w:type="spellStart"/>
+      <w:r>
+        <w:rPr>
+          <w:rFonts w:ascii="Times New Roman" w:hAnsi="Times New Roman"/>
+          <w:sz w:val="20"/>
+        </w:rPr>
+        <w:t>Andertech</w:t>
+      </w:r>
+      <w:proofErr w:type="spellEnd"/>
+      <w:r>
+        <w:rPr>
+          <w:rFonts w:ascii="Times New Roman" w:hAnsi="Times New Roman"/>
+          <w:sz w:val="20"/>
+        </w:rPr>
+        <w:t>)</w:t>
+      </w:r>
+    </w:p>
+    <w:p>
+      <w:pPr>
+        <w:tabs>
+          <w:tab w:val="right" w:pos="10800"/>
+        </w:tabs>
+        <w:ind w:left="720"/>
+        <w:rPr>
+          <w:rFonts w:ascii="Times New Roman" w:hAnsi="Times New Roman"/>
+          <w:sz w:val="20"/>
+        </w:rPr>
+      </w:pPr>
+      <w:r>
+        <w:rPr>
+          <w:rFonts w:ascii="Times New Roman" w:hAnsi="Times New Roman"/>
+          <w:sz w:val="20"/>
+        </w:rPr>
+        <w:t xml:space="preserve">                    Director of Advocacy </w:t>
+      </w:r>
+      <w:r>
+        <w:rPr>
+          <w:rFonts w:ascii="Times New Roman" w:hAnsi="Times New Roman"/>
+          <w:sz w:val="20"/>
+        </w:rPr>
+        <w:t>–</w:t>
+      </w:r>
+      <w:r>
+        <w:rPr>
+          <w:rFonts w:ascii="Times New Roman" w:hAnsi="Times New Roman"/>
+          <w:sz w:val="20"/>
+        </w:rPr>
+        <w:t xml:space="preserve"> </w:t>
+      </w:r>
+      <w:r>
+        <w:rPr>
+          <w:rFonts w:ascii="Times New Roman" w:hAnsi="Times New Roman"/>
+          <w:sz w:val="20"/>
+        </w:rPr>
         <w:t>Asian Management Student Association</w:t>
       </w:r>
       <w:r>
@@ -378,31 +457,15 @@
           <w:rFonts w:ascii="Times New Roman" w:hAnsi="Times New Roman"/>
           <w:sz w:val="20"/>
         </w:rPr>
-        <w:t xml:space="preserve">, </w:t>
-      </w:r>
-      <w:r>
-        <w:rPr>
-          <w:rFonts w:ascii="Times New Roman" w:hAnsi="Times New Roman"/>
-          <w:sz w:val="20"/>
-        </w:rPr>
-        <w:t>Innovation &amp; Design at Anderson</w:t>
-      </w:r>
-      <w:r>
-        <w:rPr>
-          <w:rFonts w:ascii="Times New Roman" w:hAnsi="Times New Roman"/>
-          <w:sz w:val="20"/>
-        </w:rPr>
-        <w:t xml:space="preserve">, </w:t>
-      </w:r>
-      <w:proofErr w:type="spellStart"/>
-      <w:r>
-        <w:rPr>
-          <w:rFonts w:ascii="Times New Roman" w:hAnsi="Times New Roman"/>
-          <w:sz w:val="20"/>
-        </w:rPr>
-        <w:t>Andertech</w:t>
-      </w:r>
-      <w:proofErr w:type="spellEnd"/>
+        <w:t xml:space="preserve"> </w:t>
+      </w:r>
+      <w:r>
+        <w:rPr>
+          <w:rFonts w:ascii="Times New Roman" w:hAnsi="Times New Roman"/>
+          <w:sz w:val="20"/>
+        </w:rPr>
+        <w:t>(AMSA)</w:t>
+      </w:r>
     </w:p>
     <w:p>
       <w:pPr>
@@ -469,48 +532,45 @@
         <w:tabs>
           <w:tab w:val="right" w:pos="10800"/>
         </w:tabs>
-      </w:pPr>
-      <w:r>
-        <w:rPr>
-          <w:bCs w:val="0"/>
-        </w:rPr>
-        <w:t>B.</w:t>
-      </w:r>
-      <w:r>
-        <w:rPr>
-          <w:bCs w:val="0"/>
-        </w:rPr>
-        <w:t>S</w:t>
-      </w:r>
-      <w:r>
-        <w:rPr>
-          <w:bCs w:val="0"/>
-        </w:rPr>
-        <w:t xml:space="preserve">., </w:t>
-      </w:r>
-      <w:r>
-        <w:rPr>
-          <w:bCs w:val="0"/>
-        </w:rPr>
-        <w:t>Electrical Engineering &amp; Computer Science</w:t>
-      </w:r>
-      <w:r>
-        <w:rPr>
-          <w:bCs w:val="0"/>
-          <w:i w:val="0"/>
-          <w:iCs w:val="0"/>
-        </w:rPr>
-        <w:tab/>
-        <w:t xml:space="preserve"> </w:t>
-      </w:r>
-      <w:r>
         <w:rPr>
           <w:b w:val="0"/>
           <w:bCs w:val="0"/>
           <w:i w:val="0"/>
           <w:iCs w:val="0"/>
         </w:rPr>
-        <w:t>De</w:t>
+      </w:pPr>
+      <w:r>
+        <w:rPr>
+          <w:bCs w:val="0"/>
+        </w:rPr>
+        <w:t>B.</w:t>
+      </w:r>
+      <w:r>
+        <w:rPr>
+          <w:bCs w:val="0"/>
+        </w:rPr>
+        <w:t>S</w:t>
+      </w:r>
+      <w:r>
+        <w:rPr>
+          <w:bCs w:val="0"/>
+        </w:rPr>
+        <w:t xml:space="preserve">., </w:t>
+      </w:r>
+      <w:r>
+        <w:rPr>
+          <w:bCs w:val="0"/>
+        </w:rPr>
+        <w:t>Electrical Engineering &amp; Computer Science</w:t>
+      </w:r>
+      <w:r>
+        <w:rPr>
+          <w:bCs w:val="0"/>
+          <w:i w:val="0"/>
+          <w:iCs w:val="0"/>
+        </w:rPr>
+        <w:tab/>
+        <w:t xml:space="preserve"> </w:t>
       </w:r>
       <w:r>
         <w:rPr>
@@ -519,7 +579,7 @@
           <w:i w:val="0"/>
           <w:iCs w:val="0"/>
         </w:rPr>
-        <w:t>c</w:t>
+        <w:t>De</w:t>
       </w:r>
       <w:r>
         <w:rPr>
@@ -528,10 +588,88 @@
           <w:i w:val="0"/>
           <w:iCs w:val="0"/>
         </w:rPr>
+        <w:t>c</w:t>
+      </w:r>
+      <w:r>
+        <w:rPr>
+          <w:b w:val="0"/>
+          <w:bCs w:val="0"/>
+          <w:i w:val="0"/>
+          <w:iCs w:val="0"/>
+        </w:rPr>
         <w:t xml:space="preserve"> 2016</w:t>
       </w:r>
-      <w:r>
-        <w:t xml:space="preserve"> </w:t>
+    </w:p>
+    <w:p>
+      <w:pPr>
+        <w:numPr>
+          <w:ilvl w:val="0"/>
+          <w:numId w:val="1"/>
+        </w:numPr>
+        <w:tabs>
+          <w:tab w:val="right" w:pos="10800"/>
+        </w:tabs>
+        <w:rPr>
+          <w:rFonts w:ascii="Times New Roman" w:hAnsi="Times New Roman"/>
+          <w:i/>
+          <w:iCs/>
+          <w:sz w:val="20"/>
+        </w:rPr>
+      </w:pPr>
+      <w:r>
+        <w:rPr>
+          <w:rFonts w:ascii="Times New Roman" w:hAnsi="Times New Roman"/>
+          <w:i/>
+          <w:iCs/>
+          <w:sz w:val="20"/>
+        </w:rPr>
+        <w:t>Leadership</w:t>
+      </w:r>
+      <w:r>
+        <w:rPr>
+          <w:rFonts w:ascii="Times New Roman" w:hAnsi="Times New Roman"/>
+          <w:i/>
+          <w:iCs/>
+          <w:sz w:val="20"/>
+        </w:rPr>
+        <w:t xml:space="preserve">: </w:t>
+      </w:r>
+      <w:r>
+        <w:rPr>
+          <w:rFonts w:ascii="Times New Roman" w:hAnsi="Times New Roman"/>
+          <w:sz w:val="20"/>
+        </w:rPr>
+        <w:t xml:space="preserve">Computer science head student </w:t>
+      </w:r>
+      <w:proofErr w:type="spellStart"/>
+      <w:r>
+        <w:rPr>
+          <w:rFonts w:ascii="Times New Roman" w:hAnsi="Times New Roman"/>
+          <w:sz w:val="20"/>
+        </w:rPr>
+        <w:t>intructor</w:t>
+      </w:r>
+      <w:proofErr w:type="spellEnd"/>
+      <w:r>
+        <w:rPr>
+          <w:rFonts w:ascii="Times New Roman" w:hAnsi="Times New Roman"/>
+          <w:sz w:val="20"/>
+        </w:rPr>
+        <w:t xml:space="preserve">; </w:t>
+      </w:r>
+      <w:r>
+        <w:rPr>
+          <w:rFonts w:ascii="Times New Roman" w:hAnsi="Times New Roman"/>
+          <w:sz w:val="20"/>
+        </w:rPr>
+        <w:t>A</w:t>
+      </w:r>
+      <w:r>
+        <w:rPr>
+          <w:rFonts w:ascii="Times New Roman" w:hAnsi="Times New Roman"/>
+          <w:sz w:val="20"/>
+        </w:rPr>
+        <w:t xml:space="preserve"> cappella group music director</w:t>
       </w:r>
     </w:p>
     <w:p>
@@ -609,7 +747,23 @@
           <w:bCs/>
           <w:i/>
         </w:rPr>
-        <w:t>Anthos, GCP</w:t>
+        <w:t>Anthos</w:t>
+      </w:r>
+      <w:r>
+        <w:rPr>
+          <w:b w:val="0"/>
+          <w:bCs/>
+          <w:i/>
+        </w:rPr>
+        <w:t xml:space="preserve"> Security</w:t>
+      </w:r>
+      <w:r>
+        <w:rPr>
+          <w:b w:val="0"/>
+          <w:bCs/>
+          <w:i/>
+        </w:rPr>
+        <w:t>, GCP</w:t>
       </w:r>
       <w:r>
         <w:rPr>
@@ -707,14 +861,21 @@
           <w:rFonts w:ascii="Times New Roman" w:hAnsi="Times New Roman"/>
           <w:sz w:val="20"/>
         </w:rPr>
-        <w:t xml:space="preserve">in implementing </w:t>
-      </w:r>
-      <w:r>
-        <w:rPr>
-          <w:rFonts w:ascii="Times New Roman" w:hAnsi="Times New Roman"/>
-          <w:sz w:val="20"/>
-        </w:rPr>
-        <w:t xml:space="preserve">and launching </w:t>
+        <w:t>to</w:t>
+      </w:r>
+      <w:r>
+        <w:rPr>
+          <w:rFonts w:ascii="Times New Roman" w:hAnsi="Times New Roman"/>
+          <w:sz w:val="20"/>
+        </w:rPr>
+        <w:t xml:space="preserve"> implement </w:t>
+      </w:r>
+      <w:r>
+        <w:rPr>
+          <w:rFonts w:ascii="Times New Roman" w:hAnsi="Times New Roman"/>
+          <w:sz w:val="20"/>
+        </w:rPr>
+        <w:t xml:space="preserve">and launch </w:t>
       </w:r>
       <w:r>
         <w:rPr>
@@ -728,7 +889,7 @@
           <w:rFonts w:ascii="Times New Roman" w:hAnsi="Times New Roman"/>
           <w:sz w:val="20"/>
         </w:rPr>
-        <w:t xml:space="preserve">container service mesh </w:t>
+        <w:t xml:space="preserve">container </w:t>
       </w:r>
       <w:r>
         <w:rPr>
@@ -781,35 +942,28 @@
           <w:rFonts w:ascii="Times New Roman" w:hAnsi="Times New Roman"/>
           <w:sz w:val="20"/>
         </w:rPr>
-        <w:t xml:space="preserve">Standardized </w:t>
-      </w:r>
-      <w:r>
-        <w:rPr>
-          <w:rFonts w:ascii="Times New Roman" w:hAnsi="Times New Roman"/>
-          <w:sz w:val="20"/>
-        </w:rPr>
-        <w:t xml:space="preserve">product design and UX research processes </w:t>
-      </w:r>
-      <w:r>
-        <w:rPr>
-          <w:rFonts w:ascii="Times New Roman" w:hAnsi="Times New Roman"/>
-          <w:sz w:val="20"/>
-        </w:rPr>
-        <w:t xml:space="preserve">which increased </w:t>
-      </w:r>
-      <w:r>
-        <w:rPr>
-          <w:rFonts w:ascii="Times New Roman" w:hAnsi="Times New Roman"/>
-          <w:sz w:val="20"/>
-        </w:rPr>
-        <w:t xml:space="preserve">team velocity </w:t>
-      </w:r>
-      <w:r>
-        <w:rPr>
-          <w:rFonts w:ascii="Times New Roman" w:hAnsi="Times New Roman"/>
-          <w:sz w:val="20"/>
-        </w:rPr>
-        <w:t>by 125% within 5 months</w:t>
+        <w:t>Increased team velocity by 125% within 5 months by s</w:t>
+      </w:r>
+      <w:r>
+        <w:rPr>
+          <w:rFonts w:ascii="Times New Roman" w:hAnsi="Times New Roman"/>
+          <w:sz w:val="20"/>
+        </w:rPr>
+        <w:t>tandardiz</w:t>
+      </w:r>
+      <w:r>
+        <w:rPr>
+          <w:rFonts w:ascii="Times New Roman" w:hAnsi="Times New Roman"/>
+          <w:sz w:val="20"/>
+        </w:rPr>
+        <w:t xml:space="preserve">ing org-wide </w:t>
+      </w:r>
+      <w:r>
+        <w:rPr>
+          <w:rFonts w:ascii="Times New Roman" w:hAnsi="Times New Roman"/>
+          <w:sz w:val="20"/>
+        </w:rPr>
+        <w:t>product design and UX research processes</w:t>
       </w:r>
     </w:p>
     <w:p>
@@ -834,7 +988,28 @@
           <w:rFonts w:ascii="Times New Roman" w:hAnsi="Times New Roman"/>
           <w:sz w:val="20"/>
         </w:rPr>
-        <w:t>Determined strategic direction to</w:t>
+        <w:t>Constructed and executed</w:t>
+      </w:r>
+      <w:r>
+        <w:rPr>
+          <w:rFonts w:ascii="Times New Roman" w:hAnsi="Times New Roman"/>
+          <w:sz w:val="20"/>
+        </w:rPr>
+        <w:t xml:space="preserve"> </w:t>
+      </w:r>
+      <w:r>
+        <w:rPr>
+          <w:rFonts w:ascii="Times New Roman" w:hAnsi="Times New Roman"/>
+          <w:sz w:val="20"/>
+        </w:rPr>
+        <w:t>product strategy</w:t>
+      </w:r>
+      <w:r>
+        <w:rPr>
+          <w:rFonts w:ascii="Times New Roman" w:hAnsi="Times New Roman"/>
+          <w:sz w:val="20"/>
+        </w:rPr>
+        <w:t xml:space="preserve"> to</w:t>
       </w:r>
       <w:r>
         <w:rPr>
@@ -848,7 +1023,21 @@
           <w:rFonts w:ascii="Times New Roman" w:hAnsi="Times New Roman"/>
           <w:sz w:val="20"/>
         </w:rPr>
-        <w:t>the existing GKE customer base</w:t>
+        <w:t xml:space="preserve">the existing </w:t>
+      </w:r>
+      <w:r>
+        <w:rPr>
+          <w:rFonts w:ascii="Times New Roman" w:hAnsi="Times New Roman"/>
+          <w:sz w:val="20"/>
+        </w:rPr>
+        <w:t>Google Kubernetes Engine</w:t>
+      </w:r>
+      <w:r>
+        <w:rPr>
+          <w:rFonts w:ascii="Times New Roman" w:hAnsi="Times New Roman"/>
+          <w:sz w:val="20"/>
+        </w:rPr>
+        <w:t xml:space="preserve"> customer base</w:t>
       </w:r>
       <w:r>
         <w:rPr>
@@ -1043,7 +1232,15 @@
           <w:i/>
           <w:iCs/>
         </w:rPr>
-        <w:t>MySQL, Tanzu</w:t>
+        <w:t>Databases</w:t>
+      </w:r>
+      <w:r>
+        <w:rPr>
+          <w:b w:val="0"/>
+          <w:i/>
+          <w:iCs/>
+        </w:rPr>
+        <w:t>, Tanzu</w:t>
       </w:r>
       <w:r>
         <w:tab/>
@@ -1054,6 +1251,13 @@
           <w:bCs/>
         </w:rPr>
         <w:t>San Francisco</w:t>
+      </w:r>
+      <w:r>
+        <w:rPr>
+          <w:b w:val="0"/>
+          <w:bCs/>
+        </w:rPr>
+        <w:t>, CA</w:t>
       </w:r>
     </w:p>
     <w:p>
@@ -1263,12 +1467,20 @@
           <w:bCs/>
         </w:rPr>
       </w:pPr>
-      <w:r>
-        <w:rPr>
-          <w:rFonts w:ascii="Times New Roman" w:hAnsi="Times New Roman"/>
-          <w:sz w:val="20"/>
-        </w:rPr>
-        <w:t xml:space="preserve">Doubled database sales in Japan and Korea within 6 months by leading </w:t>
+      <w:commentRangeStart w:id="2"/>
+      <w:r>
+        <w:rPr>
+          <w:rFonts w:ascii="Times New Roman" w:hAnsi="Times New Roman"/>
+          <w:sz w:val="20"/>
+        </w:rPr>
+        <w:t xml:space="preserve">Doubled database sales in Japan and Korea within 6 months by </w:t>
+      </w:r>
+      <w:r>
+        <w:rPr>
+          <w:rFonts w:ascii="Times New Roman" w:hAnsi="Times New Roman"/>
+          <w:sz w:val="20"/>
+        </w:rPr>
+        <w:t xml:space="preserve">conducting </w:t>
       </w:r>
       <w:r>
         <w:rPr>
@@ -1283,6 +1495,36 @@
           <w:sz w:val="20"/>
         </w:rPr>
         <w:t>sales enablement training sessions</w:t>
+      </w:r>
+      <w:commentRangeEnd w:id="2"/>
+      <w:r>
+        <w:rPr>
+          <w:rStyle w:val="CommentReference"/>
+        </w:rPr>
+        <w:commentReference w:id="2"/>
+      </w:r>
+      <w:r>
+        <w:rPr>
+          <w:rFonts w:ascii="Times New Roman" w:hAnsi="Times New Roman"/>
+          <w:sz w:val="20"/>
+        </w:rPr>
+        <w:t xml:space="preserve"> and visiting various </w:t>
+      </w:r>
+      <w:proofErr w:type="gramStart"/>
+      <w:r>
+        <w:rPr>
+          <w:rFonts w:ascii="Times New Roman" w:hAnsi="Times New Roman"/>
+          <w:sz w:val="20"/>
+        </w:rPr>
+        <w:t>high profile</w:t>
+      </w:r>
+      <w:proofErr w:type="gramEnd"/>
+      <w:r>
+        <w:rPr>
+          <w:rFonts w:ascii="Times New Roman" w:hAnsi="Times New Roman"/>
+          <w:sz w:val="20"/>
+        </w:rPr>
+        <w:t xml:space="preserve"> clients in Asia to collect product requirements and refine product roadmap</w:t>
       </w:r>
     </w:p>
     <w:p>
@@ -1334,6 +1576,13 @@
           <w:bCs/>
         </w:rPr>
         <w:t>San Francisco</w:t>
+      </w:r>
+      <w:r>
+        <w:rPr>
+          <w:b w:val="0"/>
+          <w:bCs/>
+        </w:rPr>
+        <w:t>, CA</w:t>
       </w:r>
     </w:p>
     <w:p>
@@ -1704,7 +1953,21 @@
           <w:rFonts w:ascii="Times New Roman" w:hAnsi="Times New Roman"/>
           <w:sz w:val="20"/>
         </w:rPr>
-        <w:t>increased team velocity by 100%</w:t>
+        <w:t xml:space="preserve">increased team velocity by </w:t>
+      </w:r>
+      <w:r>
+        <w:rPr>
+          <w:rFonts w:ascii="Times New Roman" w:hAnsi="Times New Roman"/>
+          <w:sz w:val="20"/>
+        </w:rPr>
+        <w:t>90</w:t>
+      </w:r>
+      <w:r>
+        <w:rPr>
+          <w:rFonts w:ascii="Times New Roman" w:hAnsi="Times New Roman"/>
+          <w:sz w:val="20"/>
+        </w:rPr>
+        <w:t>%</w:t>
       </w:r>
       <w:r>
         <w:rPr>
@@ -1791,24 +2054,14 @@
         </w:rPr>
         <w:t>Achievements</w:t>
       </w:r>
-    </w:p>
-    <w:p>
-      <w:pPr>
-        <w:numPr>
-          <w:ilvl w:val="0"/>
-          <w:numId w:val="6"/>
-        </w:numPr>
-        <w:tabs>
-          <w:tab w:val="clear" w:pos="927"/>
-          <w:tab w:val="num" w:pos="720"/>
-          <w:tab w:val="right" w:pos="10800"/>
-        </w:tabs>
-        <w:ind w:left="720"/>
-        <w:rPr>
-          <w:rFonts w:ascii="Times New Roman" w:hAnsi="Times New Roman"/>
-          <w:sz w:val="20"/>
-        </w:rPr>
-      </w:pPr>
+      <w:r>
+        <w:rPr>
+          <w:rFonts w:ascii="Times New Roman" w:hAnsi="Times New Roman"/>
+          <w:i/>
+          <w:sz w:val="20"/>
+        </w:rPr>
+        <w:t xml:space="preserve">: </w:t>
+      </w:r>
       <w:proofErr w:type="spellStart"/>
       <w:r>
         <w:rPr>
@@ -1827,7 +2080,25 @@
           <w:bCs/>
           <w:sz w:val="20"/>
         </w:rPr>
-        <w:t xml:space="preserve"> Platform 2019</w:t>
+        <w:t xml:space="preserve"> Platform </w:t>
+      </w:r>
+      <w:r>
+        <w:rPr>
+          <w:rFonts w:ascii="Times New Roman" w:hAnsi="Times New Roman"/>
+          <w:b/>
+          <w:bCs/>
+          <w:sz w:val="20"/>
+        </w:rPr>
+        <w:t xml:space="preserve">Conference </w:t>
+      </w:r>
+      <w:r>
+        <w:rPr>
+          <w:rFonts w:ascii="Times New Roman" w:hAnsi="Times New Roman"/>
+          <w:b/>
+          <w:bCs/>
+          <w:sz w:val="20"/>
+        </w:rPr>
+        <w:t>2019</w:t>
       </w:r>
       <w:r>
         <w:rPr>
@@ -1848,23 +2119,21 @@
           <w:rFonts w:ascii="Times New Roman" w:hAnsi="Times New Roman"/>
           <w:sz w:val="20"/>
         </w:rPr>
-        <w:t>Keynote Speaker</w:t>
-      </w:r>
-      <w:r>
-        <w:rPr>
-          <w:rFonts w:ascii="Times New Roman" w:hAnsi="Times New Roman"/>
-          <w:b/>
-          <w:sz w:val="20"/>
-        </w:rPr>
-        <w:tab/>
-      </w:r>
-      <w:r>
-        <w:rPr>
-          <w:rFonts w:ascii="Times New Roman" w:hAnsi="Times New Roman"/>
-          <w:bCs/>
-          <w:sz w:val="20"/>
-        </w:rPr>
-        <w:t>Oct 2019</w:t>
+        <w:t>Keynote</w:t>
+      </w:r>
+      <w:r>
+        <w:rPr>
+          <w:rFonts w:ascii="Times New Roman" w:hAnsi="Times New Roman"/>
+          <w:sz w:val="20"/>
+        </w:rPr>
+        <w:t xml:space="preserve"> Mainstage</w:t>
+      </w:r>
+      <w:r>
+        <w:rPr>
+          <w:rFonts w:ascii="Times New Roman" w:hAnsi="Times New Roman"/>
+          <w:sz w:val="20"/>
+        </w:rPr>
+        <w:t xml:space="preserve"> Speaker</w:t>
       </w:r>
     </w:p>
     <w:p>
@@ -1883,51 +2152,35 @@
           <w:rFonts w:ascii="Times New Roman" w:hAnsi="Times New Roman"/>
           <w:sz w:val="20"/>
         </w:rPr>
-        <w:t xml:space="preserve">In partnership with Dick's Sporting Goods discussing on hybrid cloud strategy to an audience of </w:t>
-      </w:r>
-      <w:r>
-        <w:rPr>
-          <w:rFonts w:ascii="Times New Roman" w:hAnsi="Times New Roman"/>
-          <w:sz w:val="20"/>
-        </w:rPr>
-        <w:t>4000+</w:t>
-      </w:r>
-      <w:r>
-        <w:rPr>
-          <w:rFonts w:ascii="Times New Roman" w:hAnsi="Times New Roman"/>
-          <w:sz w:val="20"/>
-        </w:rPr>
-        <w:t xml:space="preserve">. </w:t>
-      </w:r>
-      <w:r>
-        <w:rPr>
-          <w:rFonts w:ascii="Times New Roman" w:hAnsi="Times New Roman"/>
-          <w:sz w:val="20"/>
-        </w:rPr>
-        <w:br/>
-      </w:r>
-      <w:r>
-        <w:rPr>
-          <w:rFonts w:ascii="Times New Roman" w:hAnsi="Times New Roman"/>
-          <w:sz w:val="20"/>
-        </w:rPr>
-        <w:t>(</w:t>
-      </w:r>
-      <w:proofErr w:type="gramStart"/>
-      <w:r>
-        <w:rPr>
-          <w:rFonts w:ascii="Times New Roman" w:hAnsi="Times New Roman"/>
-          <w:sz w:val="20"/>
-        </w:rPr>
-        <w:t>video</w:t>
-      </w:r>
-      <w:proofErr w:type="gramEnd"/>
-      <w:r>
-        <w:rPr>
-          <w:rFonts w:ascii="Times New Roman" w:hAnsi="Times New Roman"/>
-          <w:sz w:val="20"/>
-        </w:rPr>
-        <w:t xml:space="preserve">: </w:t>
+        <w:t xml:space="preserve">Live presentation </w:t>
+      </w:r>
+      <w:r>
+        <w:rPr>
+          <w:rFonts w:ascii="Times New Roman" w:hAnsi="Times New Roman"/>
+          <w:sz w:val="20"/>
+        </w:rPr>
+        <w:t xml:space="preserve">to a 4000+ member audience discussing hybrid cloud strategy with senior leadership from </w:t>
+      </w:r>
+      <w:r>
+        <w:rPr>
+          <w:rFonts w:ascii="Times New Roman" w:hAnsi="Times New Roman"/>
+          <w:sz w:val="20"/>
+        </w:rPr>
+        <w:t>Dick's Sporting Goods</w:t>
+      </w:r>
+      <w:r>
+        <w:rPr>
+          <w:rFonts w:ascii="Times New Roman" w:hAnsi="Times New Roman"/>
+          <w:sz w:val="20"/>
+        </w:rPr>
+        <w:t xml:space="preserve">; </w:t>
+      </w:r>
+      <w:r>
+        <w:rPr>
+          <w:rFonts w:ascii="Times New Roman" w:hAnsi="Times New Roman"/>
+          <w:sz w:val="20"/>
+        </w:rPr>
+        <w:t xml:space="preserve">(video: </w:t>
       </w:r>
       <w:r>
         <w:rPr>
@@ -1936,14 +2189,14 @@
         </w:rPr>
         <w:t>"</w:t>
       </w:r>
-      <w:hyperlink r:id="rId7" w:history="1">
+      <w:hyperlink r:id="rId12" w:history="1">
         <w:r>
           <w:rPr>
             <w:rStyle w:val="Hyperlink"/>
             <w:rFonts w:ascii="Times New Roman" w:hAnsi="Times New Roman"/>
             <w:sz w:val="20"/>
           </w:rPr>
-          <w:t>judywang.me/s1p-ke</w:t>
+          <w:t>judywang.me/s1p-</w:t>
         </w:r>
         <w:r>
           <w:rPr>
@@ -1951,7 +2204,7 @@
             <w:rFonts w:ascii="Times New Roman" w:hAnsi="Times New Roman"/>
             <w:sz w:val="20"/>
           </w:rPr>
-          <w:t>y</w:t>
+          <w:t>k</w:t>
         </w:r>
         <w:r>
           <w:rPr>
@@ -1959,7 +2212,7 @@
             <w:rFonts w:ascii="Times New Roman" w:hAnsi="Times New Roman"/>
             <w:sz w:val="20"/>
           </w:rPr>
-          <w:t>note</w:t>
+          <w:t>eynote</w:t>
         </w:r>
       </w:hyperlink>
       <w:r>
@@ -2015,24 +2268,13 @@
         </w:rPr>
         <w:t>Volunteer Work</w:t>
       </w:r>
-    </w:p>
-    <w:p>
-      <w:pPr>
-        <w:numPr>
-          <w:ilvl w:val="0"/>
-          <w:numId w:val="6"/>
-        </w:numPr>
-        <w:tabs>
-          <w:tab w:val="clear" w:pos="927"/>
-          <w:tab w:val="num" w:pos="720"/>
-          <w:tab w:val="right" w:pos="10800"/>
-        </w:tabs>
-        <w:ind w:left="720"/>
-        <w:rPr>
-          <w:rFonts w:ascii="Times New Roman" w:hAnsi="Times New Roman"/>
-          <w:sz w:val="20"/>
-        </w:rPr>
-      </w:pPr>
+      <w:r>
+        <w:rPr>
+          <w:rFonts w:ascii="Times New Roman" w:hAnsi="Times New Roman"/>
+          <w:sz w:val="20"/>
+        </w:rPr>
+        <w:t xml:space="preserve">: </w:t>
+      </w:r>
       <w:r>
         <w:rPr>
           <w:rFonts w:ascii="Times New Roman" w:hAnsi="Times New Roman"/>
@@ -2052,18 +2294,10 @@
       <w:r>
         <w:rPr>
           <w:rFonts w:ascii="Times New Roman" w:hAnsi="Times New Roman"/>
-          <w:b/>
-          <w:sz w:val="20"/>
-        </w:rPr>
-        <w:tab/>
-      </w:r>
-      <w:r>
-        <w:rPr>
-          <w:rFonts w:ascii="Times New Roman" w:hAnsi="Times New Roman"/>
           <w:bCs/>
           <w:sz w:val="20"/>
         </w:rPr>
-        <w:t>May 2020 – Jun 2021</w:t>
+        <w:t xml:space="preserve"> </w:t>
       </w:r>
     </w:p>
     <w:p>
@@ -2077,6 +2311,21 @@
           <w:sz w:val="20"/>
         </w:rPr>
       </w:pPr>
+      <w:r>
+        <w:rPr>
+          <w:rFonts w:ascii="Times New Roman" w:hAnsi="Times New Roman"/>
+          <w:i/>
+          <w:sz w:val="20"/>
+        </w:rPr>
+        <w:t xml:space="preserve">Languages: </w:t>
+      </w:r>
+      <w:r>
+        <w:rPr>
+          <w:rFonts w:ascii="Times New Roman" w:hAnsi="Times New Roman"/>
+          <w:sz w:val="20"/>
+        </w:rPr>
+        <w:t>English, Mandarin Chinese</w:t>
+      </w:r>
     </w:p>
     <w:p>
       <w:pPr>
@@ -2085,9 +2334,116 @@
         </w:tabs>
         <w:rPr>
           <w:rFonts w:ascii="Times New Roman" w:hAnsi="Times New Roman"/>
+          <w:sz w:val="20"/>
+        </w:rPr>
+      </w:pPr>
+      <w:r>
+        <w:rPr>
+          <w:rFonts w:ascii="Times New Roman" w:hAnsi="Times New Roman"/>
           <w:i/>
           <w:sz w:val="20"/>
         </w:rPr>
+        <w:t xml:space="preserve">Software: </w:t>
+      </w:r>
+      <w:r>
+        <w:rPr>
+          <w:rFonts w:ascii="Times New Roman" w:hAnsi="Times New Roman"/>
+          <w:iCs/>
+          <w:sz w:val="20"/>
+        </w:rPr>
+        <w:t xml:space="preserve">SQL, </w:t>
+      </w:r>
+      <w:r>
+        <w:rPr>
+          <w:rFonts w:ascii="Times New Roman" w:hAnsi="Times New Roman"/>
+          <w:iCs/>
+          <w:sz w:val="20"/>
+        </w:rPr>
+        <w:t xml:space="preserve">R, </w:t>
+      </w:r>
+      <w:r>
+        <w:rPr>
+          <w:rFonts w:ascii="Times New Roman" w:hAnsi="Times New Roman"/>
+          <w:sz w:val="20"/>
+        </w:rPr>
+        <w:t>bash/</w:t>
+      </w:r>
+      <w:proofErr w:type="spellStart"/>
+      <w:r>
+        <w:rPr>
+          <w:rFonts w:ascii="Times New Roman" w:hAnsi="Times New Roman"/>
+          <w:sz w:val="20"/>
+        </w:rPr>
+        <w:t>zsh</w:t>
+      </w:r>
+      <w:proofErr w:type="spellEnd"/>
+      <w:r>
+        <w:rPr>
+          <w:rFonts w:ascii="Times New Roman" w:hAnsi="Times New Roman"/>
+          <w:iCs/>
+          <w:sz w:val="20"/>
+        </w:rPr>
+        <w:t xml:space="preserve">, </w:t>
+      </w:r>
+      <w:r>
+        <w:rPr>
+          <w:rFonts w:ascii="Times New Roman" w:hAnsi="Times New Roman"/>
+          <w:iCs/>
+          <w:sz w:val="20"/>
+        </w:rPr>
+        <w:t>Node.js, HTML/CSS</w:t>
+      </w:r>
+      <w:r>
+        <w:rPr>
+          <w:rFonts w:ascii="Times New Roman" w:hAnsi="Times New Roman"/>
+          <w:iCs/>
+          <w:sz w:val="20"/>
+        </w:rPr>
+        <w:t>/</w:t>
+      </w:r>
+      <w:proofErr w:type="spellStart"/>
+      <w:r>
+        <w:rPr>
+          <w:rFonts w:ascii="Times New Roman" w:hAnsi="Times New Roman"/>
+          <w:iCs/>
+          <w:sz w:val="20"/>
+        </w:rPr>
+        <w:t>Javascript</w:t>
+      </w:r>
+      <w:proofErr w:type="spellEnd"/>
+      <w:r>
+        <w:rPr>
+          <w:rFonts w:ascii="Times New Roman" w:hAnsi="Times New Roman"/>
+          <w:iCs/>
+          <w:sz w:val="20"/>
+        </w:rPr>
+        <w:t xml:space="preserve">, </w:t>
+      </w:r>
+      <w:r>
+        <w:rPr>
+          <w:rFonts w:ascii="Times New Roman" w:hAnsi="Times New Roman"/>
+          <w:sz w:val="20"/>
+        </w:rPr>
+        <w:t>Java</w:t>
+      </w:r>
+      <w:r>
+        <w:rPr>
+          <w:rFonts w:ascii="Times New Roman" w:hAnsi="Times New Roman"/>
+          <w:sz w:val="20"/>
+        </w:rPr>
+        <w:t>, Python</w:t>
+      </w:r>
+    </w:p>
+    <w:p>
+      <w:pPr>
+        <w:tabs>
+          <w:tab w:val="right" w:pos="10800"/>
+        </w:tabs>
+        <w:rPr>
+          <w:rFonts w:ascii="Times New Roman" w:hAnsi="Times New Roman"/>
+          <w:iCs/>
+          <w:sz w:val="20"/>
+        </w:rPr>
       </w:pPr>
       <w:r>
         <w:rPr>
@@ -2095,34 +2451,7 @@
           <w:i/>
           <w:sz w:val="20"/>
         </w:rPr>
-        <w:t xml:space="preserve">Languages: </w:t>
-      </w:r>
-      <w:r>
-        <w:rPr>
-          <w:rFonts w:ascii="Times New Roman" w:hAnsi="Times New Roman"/>
-          <w:sz w:val="20"/>
-        </w:rPr>
-        <w:t>English, Mandarin Chinese</w:t>
-      </w:r>
-    </w:p>
-    <w:p>
-      <w:pPr>
-        <w:tabs>
-          <w:tab w:val="right" w:pos="10800"/>
-        </w:tabs>
-        <w:rPr>
-          <w:rFonts w:ascii="Times New Roman" w:hAnsi="Times New Roman"/>
-          <w:i/>
-          <w:sz w:val="20"/>
-        </w:rPr>
-      </w:pPr>
-      <w:r>
-        <w:rPr>
-          <w:rFonts w:ascii="Times New Roman" w:hAnsi="Times New Roman"/>
-          <w:i/>
-          <w:sz w:val="20"/>
-        </w:rPr>
-        <w:t xml:space="preserve">Software: </w:t>
+        <w:t>Interests:</w:t>
       </w:r>
       <w:r>
         <w:rPr>
@@ -2130,25 +2459,11 @@
           <w:iCs/>
           <w:sz w:val="20"/>
         </w:rPr>
-        <w:t xml:space="preserve">SQL, Node.js, HTML/CSS, </w:t>
-      </w:r>
-      <w:r>
-        <w:rPr>
-          <w:rFonts w:ascii="Times New Roman" w:hAnsi="Times New Roman"/>
-          <w:sz w:val="20"/>
-        </w:rPr>
-        <w:t>Java</w:t>
-      </w:r>
-      <w:r>
-        <w:rPr>
-          <w:rFonts w:ascii="Times New Roman" w:hAnsi="Times New Roman"/>
-          <w:sz w:val="20"/>
-        </w:rPr>
-        <w:t xml:space="preserve"> </w:t>
+        <w:t xml:space="preserve"> Singing/Songwriting, Hiking, Cello</w:t>
       </w:r>
     </w:p>
     <w:sectPr>
-      <w:headerReference w:type="first" r:id="rId8"/>
+      <w:headerReference w:type="first" r:id="rId13"/>
       <w:pgSz w:w="12240" w:h="15840" w:code="1"/>
       <w:pgMar w:top="720" w:right="720" w:bottom="720" w:left="720" w:header="576" w:footer="0" w:gutter="0"/>
       <w:cols w:space="720"/>
@@ -2157,6 +2472,166 @@
     </w:sectPr>
   </w:body>
 </w:document>
+</file>
+
+<file path=word/comments.xml><?xml version="1.0" encoding="utf-8"?>
+<w:comments xmlns:wpc="http://schemas.microsoft.com/office/word/2010/wordprocessingCanvas" xmlns:cx="http://schemas.microsoft.com/office/drawing/2014/chartex" xmlns:cx1="http://schemas.microsoft.com/office/drawing/2015/9/8/chartex" xmlns:cx2="http://schemas.microsoft.com/office/drawing/2015/10/21/chartex" xmlns:cx3="http://schemas.microsoft.com/office/drawing/2016/5/9/chartex" xmlns:cx4="http://schemas.microsoft.com/office/drawing/2016/5/10/chartex" xmlns:cx5="http://schemas.microsoft.com/office/drawing/2016/5/11/chartex" xmlns:cx6="http://schemas.microsoft.com/office/drawing/2016/5/12/chartex" xmlns:cx7="http://schemas.microsoft.com/office/drawing/2016/5/13/chartex" xmlns:cx8="http://schemas.microsoft.com/office/drawing/2016/5/14/chartex" xmlns:mc="http://schemas.openxmlformats.org/markup-compatibility/2006" xmlns:aink="http://schemas.microsoft.com/office/drawing/2016/ink" xmlns:am3d="http://schemas.microsoft.com/office/drawing/2017/model3d" xmlns:o="urn:schemas-microsoft-com:office:office" xmlns:r="http://schemas.openxmlformats.org/officeDocument/2006/relationships" xmlns:m="http://schemas.openxmlformats.org/officeDocument/2006/math" xmlns:v="urn:schemas-microsoft-com:vml" xmlns:wp14="http://schemas.microsoft.com/office/word/2010/wordprocessingDrawing" xmlns:wp="http://schemas.openxmlformats.org/drawingml/2006/wordprocessingDrawing" xmlns:w10="urn:schemas-microsoft-com:office:word" xmlns:w="http://schemas.openxmlformats.org/wordprocessingml/2006/main" xmlns:w14="http://schemas.microsoft.com/office/word/2010/wordml" xmlns:w15="http://schemas.microsoft.com/office/word/2012/wordml" xmlns:w16cex="http://schemas.microsoft.com/office/word/2018/wordml/cex" xmlns:w16cid="http://schemas.microsoft.com/office/word/2016/wordml/cid" xmlns:w16="http://schemas.microsoft.com/office/word/2018/wordml" xmlns:w16sdtdh="http://schemas.microsoft.com/office/word/2020/wordml/sdtdatahash" xmlns:w16se="http://schemas.microsoft.com/office/word/2015/wordml/symex" xmlns:wpg="http://schemas.microsoft.com/office/word/2010/wordprocessingGroup" xmlns:wpi="http://schemas.microsoft.com/office/word/2010/wordprocessingInk" xmlns:wne="http://schemas.microsoft.com/office/word/2006/wordml" xmlns:wps="http://schemas.microsoft.com/office/word/2010/wordprocessingShape" mc:Ignorable="w14 w15 w16se w16cid w16 w16cex w16sdtdh wp14">
+  <w:comment w:id="0" w:author="Wang, Judy" w:date="2021-08-18T14:06:00Z" w:initials="WJ">
+    <w:p>
+      <w:pPr>
+        <w:pStyle w:val="CommentText"/>
+      </w:pPr>
+      <w:r>
+        <w:rPr>
+          <w:rStyle w:val="CommentReference"/>
+        </w:rPr>
+        <w:annotationRef/>
+      </w:r>
+      <w:r>
+        <w:t>*** Look at the job postings at Netflix, Hulu, Spotify, etc.</w:t>
+      </w:r>
+    </w:p>
+    <w:p>
+      <w:pPr>
+        <w:pStyle w:val="CommentText"/>
+      </w:pPr>
+      <w:r>
+        <w:t>*** Look for previous students that interned previously at these companies, Amazon Studios</w:t>
+      </w:r>
+    </w:p>
+    <w:p>
+      <w:pPr>
+        <w:pStyle w:val="CommentText"/>
+      </w:pPr>
+    </w:p>
+    <w:p>
+      <w:pPr>
+        <w:pStyle w:val="CommentText"/>
+      </w:pPr>
+      <w:r>
+        <w:t>Add in more skills pertaining to entertainment tech</w:t>
+      </w:r>
+    </w:p>
+    <w:p>
+      <w:pPr>
+        <w:pStyle w:val="CommentText"/>
+        <w:numPr>
+          <w:ilvl w:val="0"/>
+          <w:numId w:val="8"/>
+        </w:numPr>
+      </w:pPr>
+      <w:r>
+        <w:t>Marketing, customer relations, etc.</w:t>
+      </w:r>
+    </w:p>
+    <w:p>
+      <w:pPr>
+        <w:pStyle w:val="CommentText"/>
+        <w:numPr>
+          <w:ilvl w:val="0"/>
+          <w:numId w:val="8"/>
+        </w:numPr>
+      </w:pPr>
+      <w:r>
+        <w:t>Highlight specialization in software and data background to show good fit for streaming companies like Netflix/Hulu</w:t>
+      </w:r>
+    </w:p>
+    <w:p>
+      <w:pPr>
+        <w:pStyle w:val="CommentText"/>
+      </w:pPr>
+    </w:p>
+    <w:p>
+      <w:pPr>
+        <w:pStyle w:val="CommentText"/>
+      </w:pPr>
+      <w:r>
+        <w:t>Functional resume idea</w:t>
+      </w:r>
+    </w:p>
+    <w:p>
+      <w:pPr>
+        <w:pStyle w:val="CommentText"/>
+        <w:numPr>
+          <w:ilvl w:val="0"/>
+          <w:numId w:val="8"/>
+        </w:numPr>
+      </w:pPr>
+      <w:r>
+        <w:t>Ability to highlight specific functions or job descriptions that you excel in</w:t>
+      </w:r>
+    </w:p>
+    <w:p>
+      <w:pPr>
+        <w:pStyle w:val="CommentText"/>
+      </w:pPr>
+    </w:p>
+    <w:p>
+      <w:pPr>
+        <w:pStyle w:val="CommentText"/>
+      </w:pPr>
+      <w:r>
+        <w:t xml:space="preserve">Move away from too technical concepts to transition </w:t>
+      </w:r>
+      <w:r>
+        <w:t>into entertainment tech</w:t>
+      </w:r>
+    </w:p>
+  </w:comment>
+  <w:comment w:id="1" w:author="Wang, Judy" w:date="2021-10-15T10:40:00Z" w:initials="WJ">
+    <w:p>
+      <w:pPr>
+        <w:pStyle w:val="CommentText"/>
+      </w:pPr>
+      <w:r>
+        <w:rPr>
+          <w:rStyle w:val="CommentReference"/>
+        </w:rPr>
+        <w:annotationRef/>
+      </w:r>
+    </w:p>
+  </w:comment>
+  <w:comment w:id="2" w:author="Wang, Judy" w:date="2021-08-18T14:18:00Z" w:initials="WJ">
+    <w:p>
+      <w:pPr>
+        <w:pStyle w:val="CommentText"/>
+      </w:pPr>
+      <w:r>
+        <w:rPr>
+          <w:rStyle w:val="CommentReference"/>
+        </w:rPr>
+        <w:annotationRef/>
+      </w:r>
+      <w:r>
+        <w:t>Bulk it up to be two lines</w:t>
+      </w:r>
+    </w:p>
+  </w:comment>
+</w:comments>
+</file>
+
+<file path=word/commentsExtended.xml><?xml version="1.0" encoding="utf-8"?>
+<w15:commentsEx xmlns:wpc="http://schemas.microsoft.com/office/word/2010/wordprocessingCanvas" xmlns:cx="http://schemas.microsoft.com/office/drawing/2014/chartex" xmlns:cx1="http://schemas.microsoft.com/office/drawing/2015/9/8/chartex" xmlns:cx2="http://schemas.microsoft.com/office/drawing/2015/10/21/chartex" xmlns:cx3="http://schemas.microsoft.com/office/drawing/2016/5/9/chartex" xmlns:cx4="http://schemas.microsoft.com/office/drawing/2016/5/10/chartex" xmlns:cx5="http://schemas.microsoft.com/office/drawing/2016/5/11/chartex" xmlns:cx6="http://schemas.microsoft.com/office/drawing/2016/5/12/chartex" xmlns:cx7="http://schemas.microsoft.com/office/drawing/2016/5/13/chartex" xmlns:cx8="http://schemas.microsoft.com/office/drawing/2016/5/14/chartex" xmlns:mc="http://schemas.openxmlformats.org/markup-compatibility/2006" xmlns:aink="http://schemas.microsoft.com/office/drawing/2016/ink" xmlns:am3d="http://schemas.microsoft.com/office/drawing/2017/model3d" xmlns:o="urn:schemas-microsoft-com:office:office" xmlns:r="http://schemas.openxmlformats.org/officeDocument/2006/relationships" xmlns:m="http://schemas.openxmlformats.org/officeDocument/2006/math" xmlns:v="urn:schemas-microsoft-com:vml" xmlns:wp14="http://schemas.microsoft.com/office/word/2010/wordprocessingDrawing" xmlns:wp="http://schemas.openxmlformats.org/drawingml/2006/wordprocessingDrawing" xmlns:w10="urn:schemas-microsoft-com:office:word" xmlns:w="http://schemas.openxmlformats.org/wordprocessingml/2006/main" xmlns:w14="http://schemas.microsoft.com/office/word/2010/wordml" xmlns:w15="http://schemas.microsoft.com/office/word/2012/wordml" xmlns:w16cex="http://schemas.microsoft.com/office/word/2018/wordml/cex" xmlns:w16cid="http://schemas.microsoft.com/office/word/2016/wordml/cid" xmlns:w16="http://schemas.microsoft.com/office/word/2018/wordml" xmlns:w16sdtdh="http://schemas.microsoft.com/office/word/2020/wordml/sdtdatahash" xmlns:w16se="http://schemas.microsoft.com/office/word/2015/wordml/symex" xmlns:wpg="http://schemas.microsoft.com/office/word/2010/wordprocessingGroup" xmlns:wpi="http://schemas.microsoft.com/office/word/2010/wordprocessingInk" xmlns:wne="http://schemas.microsoft.com/office/word/2006/wordml" xmlns:wps="http://schemas.microsoft.com/office/word/2010/wordprocessingShape" mc:Ignorable="w14 w15 w16se w16cid w16 w16cex w16sdtdh wp14">
+  <w15:commentEx w15:paraId="3EAF8FA5" w15:done="1"/>
+  <w15:commentEx w15:paraId="1BFA133D" w15:paraIdParent="3EAF8FA5" w15:done="1"/>
+  <w15:commentEx w15:paraId="103B4136" w15:done="1"/>
+</w15:commentsEx>
+</file>
+
+<file path=word/commentsExtensible.xml><?xml version="1.0" encoding="utf-8"?>
+<w16cex:commentsExtensible xmlns:wpc="http://schemas.microsoft.com/office/word/2010/wordprocessingCanvas" xmlns:cx="http://schemas.microsoft.com/office/drawing/2014/chartex" xmlns:cx1="http://schemas.microsoft.com/office/drawing/2015/9/8/chartex" xmlns:cx2="http://schemas.microsoft.com/office/drawing/2015/10/21/chartex" xmlns:cx3="http://schemas.microsoft.com/office/drawing/2016/5/9/chartex" xmlns:cx4="http://schemas.microsoft.com/office/drawing/2016/5/10/chartex" xmlns:cx5="http://schemas.microsoft.com/office/drawing/2016/5/11/chartex" xmlns:cx6="http://schemas.microsoft.com/office/drawing/2016/5/12/chartex" xmlns:cx7="http://schemas.microsoft.com/office/drawing/2016/5/13/chartex" xmlns:cx8="http://schemas.microsoft.com/office/drawing/2016/5/14/chartex" xmlns:mc="http://schemas.openxmlformats.org/markup-compatibility/2006" xmlns:aink="http://schemas.microsoft.com/office/drawing/2016/ink" xmlns:am3d="http://schemas.microsoft.com/office/drawing/2017/model3d" xmlns:o="urn:schemas-microsoft-com:office:office" xmlns:r="http://schemas.openxmlformats.org/officeDocument/2006/relationships" xmlns:m="http://schemas.openxmlformats.org/officeDocument/2006/math" xmlns:v="urn:schemas-microsoft-com:vml" xmlns:wp14="http://schemas.microsoft.com/office/word/2010/wordprocessingDrawing" xmlns:wp="http://schemas.openxmlformats.org/drawingml/2006/wordprocessingDrawing" xmlns:w10="urn:schemas-microsoft-com:office:word" xmlns:w="http://schemas.openxmlformats.org/wordprocessingml/2006/main" xmlns:w14="http://schemas.microsoft.com/office/word/2010/wordml" xmlns:w15="http://schemas.microsoft.com/office/word/2012/wordml" xmlns:w16cex="http://schemas.microsoft.com/office/word/2018/wordml/cex" xmlns:w16cid="http://schemas.microsoft.com/office/word/2016/wordml/cid" xmlns:w16="http://schemas.microsoft.com/office/word/2018/wordml" xmlns:w16sdtdh="http://schemas.microsoft.com/office/word/2020/wordml/sdtdatahash" xmlns:w16se="http://schemas.microsoft.com/office/word/2015/wordml/symex" xmlns:wpg="http://schemas.microsoft.com/office/word/2010/wordprocessingGroup" xmlns:wpi="http://schemas.microsoft.com/office/word/2010/wordprocessingInk" xmlns:wne="http://schemas.microsoft.com/office/word/2006/wordml" xmlns:wps="http://schemas.microsoft.com/office/word/2010/wordprocessingShape" mc:Ignorable="w14 w15 w16se w16cid w16 w16cex w16sdtdh wp14">
+  <w16cex:commentExtensible w16cex:durableId="24C79265" w16cex:dateUtc="2021-08-18T21:06:00Z"/>
+  <w16cex:commentExtensible w16cex:durableId="2513D915" w16cex:dateUtc="2021-10-15T17:40:00Z"/>
+  <w16cex:commentExtensible w16cex:durableId="24C79537" w16cex:dateUtc="2021-08-18T21:18:00Z"/>
+</w16cex:commentsExtensible>
+</file>
+
+<file path=word/commentsIds.xml><?xml version="1.0" encoding="utf-8"?>
+<w16cid:commentsIds xmlns:wpc="http://schemas.microsoft.com/office/word/2010/wordprocessingCanvas" xmlns:cx="http://schemas.microsoft.com/office/drawing/2014/chartex" xmlns:cx1="http://schemas.microsoft.com/office/drawing/2015/9/8/chartex" xmlns:cx2="http://schemas.microsoft.com/office/drawing/2015/10/21/chartex" xmlns:cx3="http://schemas.microsoft.com/office/drawing/2016/5/9/chartex" xmlns:cx4="http://schemas.microsoft.com/office/drawing/2016/5/10/chartex" xmlns:cx5="http://schemas.microsoft.com/office/drawing/2016/5/11/chartex" xmlns:cx6="http://schemas.microsoft.com/office/drawing/2016/5/12/chartex" xmlns:cx7="http://schemas.microsoft.com/office/drawing/2016/5/13/chartex" xmlns:cx8="http://schemas.microsoft.com/office/drawing/2016/5/14/chartex" xmlns:mc="http://schemas.openxmlformats.org/markup-compatibility/2006" xmlns:aink="http://schemas.microsoft.com/office/drawing/2016/ink" xmlns:am3d="http://schemas.microsoft.com/office/drawing/2017/model3d" xmlns:o="urn:schemas-microsoft-com:office:office" xmlns:r="http://schemas.openxmlformats.org/officeDocument/2006/relationships" xmlns:m="http://schemas.openxmlformats.org/officeDocument/2006/math" xmlns:v="urn:schemas-microsoft-com:vml" xmlns:wp14="http://schemas.microsoft.com/office/word/2010/wordprocessingDrawing" xmlns:wp="http://schemas.openxmlformats.org/drawingml/2006/wordprocessingDrawing" xmlns:w10="urn:schemas-microsoft-com:office:word" xmlns:w="http://schemas.openxmlformats.org/wordprocessingml/2006/main" xmlns:w14="http://schemas.microsoft.com/office/word/2010/wordml" xmlns:w15="http://schemas.microsoft.com/office/word/2012/wordml" xmlns:w16cex="http://schemas.microsoft.com/office/word/2018/wordml/cex" xmlns:w16cid="http://schemas.microsoft.com/office/word/2016/wordml/cid" xmlns:w16="http://schemas.microsoft.com/office/word/2018/wordml" xmlns:w16sdtdh="http://schemas.microsoft.com/office/word/2020/wordml/sdtdatahash" xmlns:w16se="http://schemas.microsoft.com/office/word/2015/wordml/symex" xmlns:wpg="http://schemas.microsoft.com/office/word/2010/wordprocessingGroup" xmlns:wpi="http://schemas.microsoft.com/office/word/2010/wordprocessingInk" xmlns:wne="http://schemas.microsoft.com/office/word/2006/wordml" xmlns:wps="http://schemas.microsoft.com/office/word/2010/wordprocessingShape" mc:Ignorable="w14 w15 w16se w16cid w16 w16cex w16sdtdh wp14">
+  <w16cid:commentId w16cid:paraId="3EAF8FA5" w16cid:durableId="24C79265"/>
+  <w16cid:commentId w16cid:paraId="1BFA133D" w16cid:durableId="2513D915"/>
+  <w16cid:commentId w16cid:paraId="103B4136" w16cid:durableId="24C79537"/>
+</w16cid:commentsIds>
 </file>
 
 <file path=word/endnotes.xml><?xml version="1.0" encoding="utf-8"?>
@@ -2351,6 +2826,118 @@
     </w:lvl>
   </w:abstractNum>
   <w:abstractNum w:abstractNumId="1" w15:restartNumberingAfterBreak="0">
+    <w:nsid w:val="2A110831"/>
+    <w:multiLevelType w:val="hybridMultilevel"/>
+    <w:tmpl w:val="A42CA6A2"/>
+    <w:lvl w:ilvl="0" w:tplc="A60E00B0">
+      <w:numFmt w:val="bullet"/>
+      <w:lvlText w:val="-"/>
+      <w:lvlJc w:val="left"/>
+      <w:pPr>
+        <w:ind w:left="720" w:hanging="360"/>
+      </w:pPr>
+      <w:rPr>
+        <w:rFonts w:ascii="Times" w:eastAsia="Times" w:hAnsi="Times" w:cs="Times New Roman" w:hint="default"/>
+      </w:rPr>
+    </w:lvl>
+    <w:lvl w:ilvl="1" w:tplc="04090003" w:tentative="1">
+      <w:start w:val="1"/>
+      <w:numFmt w:val="bullet"/>
+      <w:lvlText w:val="o"/>
+      <w:lvlJc w:val="left"/>
+      <w:pPr>
+        <w:ind w:left="1440" w:hanging="360"/>
+      </w:pPr>
+      <w:rPr>
+        <w:rFonts w:ascii="Courier New" w:hAnsi="Courier New" w:cs="Courier New" w:hint="default"/>
+      </w:rPr>
+    </w:lvl>
+    <w:lvl w:ilvl="2" w:tplc="04090005" w:tentative="1">
+      <w:start w:val="1"/>
+      <w:numFmt w:val="bullet"/>
+      <w:lvlText w:val=""/>
+      <w:lvlJc w:val="left"/>
+      <w:pPr>
+        <w:ind w:left="2160" w:hanging="360"/>
+      </w:pPr>
+      <w:rPr>
+        <w:rFonts w:ascii="Wingdings" w:hAnsi="Wingdings" w:hint="default"/>
+      </w:rPr>
+    </w:lvl>
+    <w:lvl w:ilvl="3" w:tplc="04090001" w:tentative="1">
+      <w:start w:val="1"/>
+      <w:numFmt w:val="bullet"/>
+      <w:lvlText w:val=""/>
+      <w:lvlJc w:val="left"/>
+      <w:pPr>
+        <w:ind w:left="2880" w:hanging="360"/>
+      </w:pPr>
+      <w:rPr>
+        <w:rFonts w:ascii="Symbol" w:hAnsi="Symbol" w:hint="default"/>
+      </w:rPr>
+    </w:lvl>
+    <w:lvl w:ilvl="4" w:tplc="04090003" w:tentative="1">
+      <w:start w:val="1"/>
+      <w:numFmt w:val="bullet"/>
+      <w:lvlText w:val="o"/>
+      <w:lvlJc w:val="left"/>
+      <w:pPr>
+        <w:ind w:left="3600" w:hanging="360"/>
+      </w:pPr>
+      <w:rPr>
+        <w:rFonts w:ascii="Courier New" w:hAnsi="Courier New" w:cs="Courier New" w:hint="default"/>
+      </w:rPr>
+    </w:lvl>
+    <w:lvl w:ilvl="5" w:tplc="04090005" w:tentative="1">
+      <w:start w:val="1"/>
+      <w:numFmt w:val="bullet"/>
+      <w:lvlText w:val=""/>
+      <w:lvlJc w:val="left"/>
+      <w:pPr>
+        <w:ind w:left="4320" w:hanging="360"/>
+      </w:pPr>
+      <w:rPr>
+        <w:rFonts w:ascii="Wingdings" w:hAnsi="Wingdings" w:hint="default"/>
+      </w:rPr>
+    </w:lvl>
+    <w:lvl w:ilvl="6" w:tplc="04090001" w:tentative="1">
+      <w:start w:val="1"/>
+      <w:numFmt w:val="bullet"/>
+      <w:lvlText w:val=""/>
+      <w:lvlJc w:val="left"/>
+      <w:pPr>
+        <w:ind w:left="5040" w:hanging="360"/>
+      </w:pPr>
+      <w:rPr>
+        <w:rFonts w:ascii="Symbol" w:hAnsi="Symbol" w:hint="default"/>
+      </w:rPr>
+    </w:lvl>
+    <w:lvl w:ilvl="7" w:tplc="04090003" w:tentative="1">
+      <w:start w:val="1"/>
+      <w:numFmt w:val="bullet"/>
+      <w:lvlText w:val="o"/>
+      <w:lvlJc w:val="left"/>
+      <w:pPr>
+        <w:ind w:left="5760" w:hanging="360"/>
+      </w:pPr>
+      <w:rPr>
+        <w:rFonts w:ascii="Courier New" w:hAnsi="Courier New" w:cs="Courier New" w:hint="default"/>
+      </w:rPr>
+    </w:lvl>
+    <w:lvl w:ilvl="8" w:tplc="04090005" w:tentative="1">
+      <w:start w:val="1"/>
+      <w:numFmt w:val="bullet"/>
+      <w:lvlText w:val=""/>
+      <w:lvlJc w:val="left"/>
+      <w:pPr>
+        <w:ind w:left="6480" w:hanging="360"/>
+      </w:pPr>
+      <w:rPr>
+        <w:rFonts w:ascii="Wingdings" w:hAnsi="Wingdings" w:hint="default"/>
+      </w:rPr>
+    </w:lvl>
+  </w:abstractNum>
+  <w:abstractNum w:abstractNumId="2" w15:restartNumberingAfterBreak="0">
     <w:nsid w:val="42FE3D72"/>
     <w:multiLevelType w:val="hybridMultilevel"/>
     <w:tmpl w:val="E34EB402"/>
@@ -2491,7 +3078,7 @@
       </w:rPr>
     </w:lvl>
   </w:abstractNum>
-  <w:abstractNum w:abstractNumId="2" w15:restartNumberingAfterBreak="0">
+  <w:abstractNum w:abstractNumId="3" w15:restartNumberingAfterBreak="0">
     <w:nsid w:val="52C05FBB"/>
     <w:multiLevelType w:val="hybridMultilevel"/>
     <w:tmpl w:val="C680D18C"/>
@@ -2632,7 +3219,7 @@
       </w:rPr>
     </w:lvl>
   </w:abstractNum>
-  <w:abstractNum w:abstractNumId="3" w15:restartNumberingAfterBreak="0">
+  <w:abstractNum w:abstractNumId="4" w15:restartNumberingAfterBreak="0">
     <w:nsid w:val="538671D0"/>
     <w:multiLevelType w:val="hybridMultilevel"/>
     <w:tmpl w:val="0F243A44"/>
@@ -2773,7 +3360,7 @@
       </w:rPr>
     </w:lvl>
   </w:abstractNum>
-  <w:abstractNum w:abstractNumId="4" w15:restartNumberingAfterBreak="0">
+  <w:abstractNum w:abstractNumId="5" w15:restartNumberingAfterBreak="0">
     <w:nsid w:val="55F13499"/>
     <w:multiLevelType w:val="hybridMultilevel"/>
     <w:tmpl w:val="FFFC10BC"/>
@@ -2914,7 +3501,7 @@
       </w:rPr>
     </w:lvl>
   </w:abstractNum>
-  <w:abstractNum w:abstractNumId="5" w15:restartNumberingAfterBreak="0">
+  <w:abstractNum w:abstractNumId="6" w15:restartNumberingAfterBreak="0">
     <w:nsid w:val="5F3715C2"/>
     <w:multiLevelType w:val="hybridMultilevel"/>
     <w:tmpl w:val="DBFCF6FC"/>
@@ -3055,7 +3642,7 @@
       </w:rPr>
     </w:lvl>
   </w:abstractNum>
-  <w:abstractNum w:abstractNumId="6" w15:restartNumberingAfterBreak="0">
+  <w:abstractNum w:abstractNumId="7" w15:restartNumberingAfterBreak="0">
     <w:nsid w:val="734D0F23"/>
     <w:multiLevelType w:val="hybridMultilevel"/>
     <w:tmpl w:val="E7DA494A"/>
@@ -3200,24 +3787,35 @@
     <w:abstractNumId w:val="0"/>
   </w:num>
   <w:num w:numId="2">
+    <w:abstractNumId w:val="2"/>
+  </w:num>
+  <w:num w:numId="3">
+    <w:abstractNumId w:val="3"/>
+  </w:num>
+  <w:num w:numId="4">
+    <w:abstractNumId w:val="4"/>
+  </w:num>
+  <w:num w:numId="5">
+    <w:abstractNumId w:val="6"/>
+  </w:num>
+  <w:num w:numId="6">
+    <w:abstractNumId w:val="7"/>
+  </w:num>
+  <w:num w:numId="7">
+    <w:abstractNumId w:val="5"/>
+  </w:num>
+  <w:num w:numId="8">
     <w:abstractNumId w:val="1"/>
   </w:num>
-  <w:num w:numId="3">
-    <w:abstractNumId w:val="2"/>
-  </w:num>
-  <w:num w:numId="4">
-    <w:abstractNumId w:val="3"/>
-  </w:num>
-  <w:num w:numId="5">
-    <w:abstractNumId w:val="5"/>
-  </w:num>
-  <w:num w:numId="6">
-    <w:abstractNumId w:val="6"/>
-  </w:num>
-  <w:num w:numId="7">
-    <w:abstractNumId w:val="4"/>
-  </w:num>
 </w:numbering>
+</file>
+
+<file path=word/people.xml><?xml version="1.0" encoding="utf-8"?>
+<w15:people xmlns:wpc="http://schemas.microsoft.com/office/word/2010/wordprocessingCanvas" xmlns:cx="http://schemas.microsoft.com/office/drawing/2014/chartex" xmlns:cx1="http://schemas.microsoft.com/office/drawing/2015/9/8/chartex" xmlns:cx2="http://schemas.microsoft.com/office/drawing/2015/10/21/chartex" xmlns:cx3="http://schemas.microsoft.com/office/drawing/2016/5/9/chartex" xmlns:cx4="http://schemas.microsoft.com/office/drawing/2016/5/10/chartex" xmlns:cx5="http://schemas.microsoft.com/office/drawing/2016/5/11/chartex" xmlns:cx6="http://schemas.microsoft.com/office/drawing/2016/5/12/chartex" xmlns:cx7="http://schemas.microsoft.com/office/drawing/2016/5/13/chartex" xmlns:cx8="http://schemas.microsoft.com/office/drawing/2016/5/14/chartex" xmlns:mc="http://schemas.openxmlformats.org/markup-compatibility/2006" xmlns:aink="http://schemas.microsoft.com/office/drawing/2016/ink" xmlns:am3d="http://schemas.microsoft.com/office/drawing/2017/model3d" xmlns:o="urn:schemas-microsoft-com:office:office" xmlns:r="http://schemas.openxmlformats.org/officeDocument/2006/relationships" xmlns:m="http://schemas.openxmlformats.org/officeDocument/2006/math" xmlns:v="urn:schemas-microsoft-com:vml" xmlns:wp14="http://schemas.microsoft.com/office/word/2010/wordprocessingDrawing" xmlns:wp="http://schemas.openxmlformats.org/drawingml/2006/wordprocessingDrawing" xmlns:w10="urn:schemas-microsoft-com:office:word" xmlns:w="http://schemas.openxmlformats.org/wordprocessingml/2006/main" xmlns:w14="http://schemas.microsoft.com/office/word/2010/wordml" xmlns:w15="http://schemas.microsoft.com/office/word/2012/wordml" xmlns:w16cex="http://schemas.microsoft.com/office/word/2018/wordml/cex" xmlns:w16cid="http://schemas.microsoft.com/office/word/2016/wordml/cid" xmlns:w16="http://schemas.microsoft.com/office/word/2018/wordml" xmlns:w16sdtdh="http://schemas.microsoft.com/office/word/2020/wordml/sdtdatahash" xmlns:w16se="http://schemas.microsoft.com/office/word/2015/wordml/symex" xmlns:wpg="http://schemas.microsoft.com/office/word/2010/wordprocessingGroup" xmlns:wpi="http://schemas.microsoft.com/office/word/2010/wordprocessingInk" xmlns:wne="http://schemas.microsoft.com/office/word/2006/wordml" xmlns:wps="http://schemas.microsoft.com/office/word/2010/wordprocessingShape" mc:Ignorable="w14 w15 w16se w16cid w16 w16cex w16sdtdh wp14">
+  <w15:person w15:author="Wang, Judy">
+    <w15:presenceInfo w15:providerId="AD" w15:userId="S::jzlwang@ucla.edu::eb7b781e-b765-4add-ae50-03ea77d1b0fc"/>
+  </w15:person>
+</w15:people>
 </file>
 
 <file path=word/styles.xml><?xml version="1.0" encoding="utf-8"?>
@@ -4223,4 +4821,16 @@
     </a:ext>
   </a:extLst>
 </a:theme>
+</file>
+
+<file path=customXml/item1.xml><?xml version="1.0" encoding="utf-8"?>
+<b:Sources xmlns:b="http://schemas.openxmlformats.org/officeDocument/2006/bibliography" xmlns="http://schemas.openxmlformats.org/officeDocument/2006/bibliography" SelectedStyle="/APASixthEditionOfficeOnline.xsl" StyleName="APA" Version="6"/>
+</file>
+
+<file path=customXml/itemProps1.xml><?xml version="1.0" encoding="utf-8"?>
+<ds:datastoreItem xmlns:ds="http://schemas.openxmlformats.org/officeDocument/2006/customXml" ds:itemID="{3E70A5D9-C4A9-AA41-B25C-3FA011987FE5}">
+  <ds:schemaRefs>
+    <ds:schemaRef ds:uri="http://schemas.openxmlformats.org/officeDocument/2006/bibliography"/>
+  </ds:schemaRefs>
+</ds:datastoreItem>
 </file>